--- a/learning/AI ML/Data science note1.docx
+++ b/learning/AI ML/Data science note1.docx
@@ -49,7 +49,27 @@
           <w:sz w:val="32"/>
           <w:szCs w:val="32"/>
         </w:rPr>
-        <w:t>Learn Data Science Tutorial With Python</w:t>
+        <w:t xml:space="preserve">Learn Data Science Tutorial </w:t>
+      </w:r>
+      <w:proofErr w:type="gramStart"/>
+      <w:r>
+        <w:rPr>
+          <w:b/>
+          <w:bCs/>
+          <w:sz w:val="32"/>
+          <w:szCs w:val="32"/>
+        </w:rPr>
+        <w:t>With</w:t>
+      </w:r>
+      <w:proofErr w:type="gramEnd"/>
+      <w:r>
+        <w:rPr>
+          <w:b/>
+          <w:bCs/>
+          <w:sz w:val="32"/>
+          <w:szCs w:val="32"/>
+        </w:rPr>
+        <w:t xml:space="preserve"> Python</w:t>
       </w:r>
     </w:p>
     <w:p>
@@ -592,7 +612,23 @@
           <w:sz w:val="32"/>
           <w:szCs w:val="32"/>
         </w:rPr>
-        <w:t>In short, data science empowers the industries to make smarter, faster, and more informed decisions. In order to find patterns and achieve such insights, expertise in relevant domain is required. With expertise in Healthcare, a data scientists can predict patient risks and suggest personalized treatments.</w:t>
+        <w:t xml:space="preserve">In short, data science empowers the industries to make smarter, faster, and more informed decisions. In order to find patterns and achieve such insights, expertise in relevant domain is required. With expertise in </w:t>
+      </w:r>
+      <w:proofErr w:type="gramStart"/>
+      <w:r>
+        <w:rPr>
+          <w:sz w:val="32"/>
+          <w:szCs w:val="32"/>
+        </w:rPr>
+        <w:t>Healthcare</w:t>
+      </w:r>
+      <w:proofErr w:type="gramEnd"/>
+      <w:r>
+        <w:rPr>
+          <w:sz w:val="32"/>
+          <w:szCs w:val="32"/>
+        </w:rPr>
+        <w:t>, a data scientists can predict patient risks and suggest personalized treatments.</w:t>
       </w:r>
     </w:p>
     <w:p>
@@ -799,7 +835,39 @@
           <w:sz w:val="32"/>
           <w:szCs w:val="32"/>
         </w:rPr>
-        <w:t xml:space="preserve">There are lot of examples you can observe around yourself, where data science is being used. For Example – Social Media, Medical, Preparing strategy for Cricket or FIFA by </w:t>
+        <w:t xml:space="preserve">There are lot of examples you can observe around yourself, where data science is being used. For Example – </w:t>
+      </w:r>
+      <w:proofErr w:type="gramStart"/>
+      <w:r>
+        <w:rPr>
+          <w:sz w:val="32"/>
+          <w:szCs w:val="32"/>
+        </w:rPr>
+        <w:t>Social Media</w:t>
+      </w:r>
+      <w:proofErr w:type="gramEnd"/>
+      <w:r>
+        <w:rPr>
+          <w:sz w:val="32"/>
+          <w:szCs w:val="32"/>
+        </w:rPr>
+        <w:t xml:space="preserve">, Medical, </w:t>
+      </w:r>
+      <w:proofErr w:type="gramStart"/>
+      <w:r>
+        <w:rPr>
+          <w:sz w:val="32"/>
+          <w:szCs w:val="32"/>
+        </w:rPr>
+        <w:t>Preparing</w:t>
+      </w:r>
+      <w:proofErr w:type="gramEnd"/>
+      <w:r>
+        <w:rPr>
+          <w:sz w:val="32"/>
+          <w:szCs w:val="32"/>
+        </w:rPr>
+        <w:t xml:space="preserve"> strategy for Cricket or FIFA by </w:t>
       </w:r>
       <w:proofErr w:type="spellStart"/>
       <w:r>
@@ -815,7 +883,23 @@
           <w:sz w:val="32"/>
           <w:szCs w:val="32"/>
         </w:rPr>
-        <w:t xml:space="preserve"> past matches. Here are some more real life examples:</w:t>
+        <w:t xml:space="preserve"> past matches. Here are some more </w:t>
+      </w:r>
+      <w:proofErr w:type="gramStart"/>
+      <w:r>
+        <w:rPr>
+          <w:sz w:val="32"/>
+          <w:szCs w:val="32"/>
+        </w:rPr>
+        <w:t>real life</w:t>
+      </w:r>
+      <w:proofErr w:type="gramEnd"/>
+      <w:r>
+        <w:rPr>
+          <w:sz w:val="32"/>
+          <w:szCs w:val="32"/>
+        </w:rPr>
+        <w:t xml:space="preserve"> examples:</w:t>
       </w:r>
     </w:p>
     <w:p>
@@ -849,7 +933,23 @@
           <w:sz w:val="32"/>
           <w:szCs w:val="32"/>
         </w:rPr>
-        <w:t xml:space="preserve">Have you ever wondered why you always get Instagram Reels aligned towards your interest? These platforms uses data-science to </w:t>
+        <w:t xml:space="preserve">Have you ever wondered why you always get Instagram Reels aligned towards your interest? These platforms </w:t>
+      </w:r>
+      <w:proofErr w:type="gramStart"/>
+      <w:r>
+        <w:rPr>
+          <w:sz w:val="32"/>
+          <w:szCs w:val="32"/>
+        </w:rPr>
+        <w:t>uses</w:t>
+      </w:r>
+      <w:proofErr w:type="gramEnd"/>
+      <w:r>
+        <w:rPr>
+          <w:sz w:val="32"/>
+          <w:szCs w:val="32"/>
+        </w:rPr>
+        <w:t xml:space="preserve"> data-science to </w:t>
       </w:r>
       <w:proofErr w:type="spellStart"/>
       <w:r>
@@ -899,7 +999,23 @@
           <w:sz w:val="32"/>
           <w:szCs w:val="32"/>
         </w:rPr>
-        <w:t xml:space="preserve">Data Science can predicts the risk of conditions like diabetes or heart disease, by </w:t>
+        <w:t xml:space="preserve">Data Science can </w:t>
+      </w:r>
+      <w:proofErr w:type="gramStart"/>
+      <w:r>
+        <w:rPr>
+          <w:sz w:val="32"/>
+          <w:szCs w:val="32"/>
+        </w:rPr>
+        <w:t>predicts</w:t>
+      </w:r>
+      <w:proofErr w:type="gramEnd"/>
+      <w:r>
+        <w:rPr>
+          <w:sz w:val="32"/>
+          <w:szCs w:val="32"/>
+        </w:rPr>
+        <w:t xml:space="preserve"> the risk of conditions like diabetes or heart disease, by </w:t>
       </w:r>
       <w:proofErr w:type="spellStart"/>
       <w:r>
@@ -1939,7 +2055,23 @@
           <w:sz w:val="32"/>
           <w:szCs w:val="32"/>
         </w:rPr>
-        <w:t>Data Science is a high demand career and opportunity in multiple growing industries. Let’s discuss some key steps to becoming a successful data scientists:</w:t>
+        <w:t xml:space="preserve">Data Science is a high demand career and opportunity in multiple growing industries. Let’s discuss some key steps to becoming a </w:t>
+      </w:r>
+      <w:proofErr w:type="gramStart"/>
+      <w:r>
+        <w:rPr>
+          <w:sz w:val="32"/>
+          <w:szCs w:val="32"/>
+        </w:rPr>
+        <w:t>successful data scientists</w:t>
+      </w:r>
+      <w:proofErr w:type="gramEnd"/>
+      <w:r>
+        <w:rPr>
+          <w:sz w:val="32"/>
+          <w:szCs w:val="32"/>
+        </w:rPr>
+        <w:t>:</w:t>
       </w:r>
     </w:p>
     <w:p>
@@ -3628,7 +3760,16 @@
             <w:sz w:val="32"/>
             <w:szCs w:val="32"/>
           </w:rPr>
-          <w:t>drop_duplicates</w:t>
+          <w:t>drop_</w:t>
+        </w:r>
+        <w:proofErr w:type="gramStart"/>
+        <w:r>
+          <w:rPr>
+            <w:rStyle w:val="Hyperlink"/>
+            <w:sz w:val="32"/>
+            <w:szCs w:val="32"/>
+          </w:rPr>
+          <w:t>duplicates</w:t>
         </w:r>
         <w:proofErr w:type="spellEnd"/>
         <w:r>
@@ -3637,7 +3778,16 @@
             <w:sz w:val="32"/>
             <w:szCs w:val="32"/>
           </w:rPr>
-          <w:t>()</w:t>
+          <w:t>(</w:t>
+        </w:r>
+        <w:proofErr w:type="gramEnd"/>
+        <w:r>
+          <w:rPr>
+            <w:rStyle w:val="Hyperlink"/>
+            <w:sz w:val="32"/>
+            <w:szCs w:val="32"/>
+          </w:rPr>
+          <w:t>)</w:t>
         </w:r>
       </w:hyperlink>
     </w:p>
@@ -4862,6 +5012,2373 @@
     </w:p>
     <w:p>
       <w:pPr>
+        <w:pBdr>
+          <w:bottom w:val="double" w:sz="6" w:space="1" w:color="auto"/>
+        </w:pBdr>
+        <w:rPr>
+          <w:sz w:val="32"/>
+          <w:szCs w:val="32"/>
+        </w:rPr>
+      </w:pPr>
+    </w:p>
+    <w:p>
+      <w:pPr>
+        <w:rPr>
+          <w:sz w:val="32"/>
+          <w:szCs w:val="32"/>
+        </w:rPr>
+      </w:pPr>
+    </w:p>
+    <w:p>
+      <w:pPr>
+        <w:rPr>
+          <w:rFonts w:asciiTheme="majorHAnsi" w:hAnsiTheme="majorHAnsi" w:cstheme="majorHAnsi"/>
+          <w:b/>
+          <w:bCs/>
+          <w:sz w:val="32"/>
+          <w:szCs w:val="32"/>
+          <w:lang w:val="en-US"/>
+        </w:rPr>
+      </w:pPr>
+      <w:r>
+        <w:rPr>
+          <w:rFonts w:asciiTheme="majorHAnsi" w:hAnsiTheme="majorHAnsi" w:cstheme="majorHAnsi"/>
+          <w:sz w:val="32"/>
+          <w:szCs w:val="32"/>
+          <w:lang w:val="en-US"/>
+        </w:rPr>
+        <w:tab/>
+      </w:r>
+      <w:r>
+        <w:rPr>
+          <w:rFonts w:asciiTheme="majorHAnsi" w:hAnsiTheme="majorHAnsi" w:cstheme="majorHAnsi"/>
+          <w:sz w:val="32"/>
+          <w:szCs w:val="32"/>
+          <w:lang w:val="en-US"/>
+        </w:rPr>
+        <w:tab/>
+      </w:r>
+      <w:r>
+        <w:rPr>
+          <w:rFonts w:asciiTheme="majorHAnsi" w:hAnsiTheme="majorHAnsi" w:cstheme="majorHAnsi"/>
+          <w:sz w:val="32"/>
+          <w:szCs w:val="32"/>
+          <w:lang w:val="en-US"/>
+        </w:rPr>
+        <w:tab/>
+      </w:r>
+      <w:r>
+        <w:rPr>
+          <w:rFonts w:asciiTheme="majorHAnsi" w:hAnsiTheme="majorHAnsi" w:cstheme="majorHAnsi"/>
+          <w:sz w:val="32"/>
+          <w:szCs w:val="32"/>
+          <w:lang w:val="en-US"/>
+        </w:rPr>
+        <w:tab/>
+      </w:r>
+      <w:r>
+        <w:rPr>
+          <w:rFonts w:asciiTheme="majorHAnsi" w:hAnsiTheme="majorHAnsi" w:cstheme="majorHAnsi"/>
+          <w:sz w:val="32"/>
+          <w:szCs w:val="32"/>
+          <w:lang w:val="en-US"/>
+        </w:rPr>
+        <w:tab/>
+      </w:r>
+      <w:r>
+        <w:rPr>
+          <w:rFonts w:asciiTheme="majorHAnsi" w:hAnsiTheme="majorHAnsi" w:cstheme="majorHAnsi"/>
+          <w:sz w:val="32"/>
+          <w:szCs w:val="32"/>
+          <w:lang w:val="en-US"/>
+        </w:rPr>
+        <w:tab/>
+      </w:r>
+      <w:r>
+        <w:rPr>
+          <w:rFonts w:asciiTheme="majorHAnsi" w:hAnsiTheme="majorHAnsi" w:cstheme="majorHAnsi"/>
+          <w:sz w:val="32"/>
+          <w:szCs w:val="32"/>
+          <w:lang w:val="en-US"/>
+        </w:rPr>
+        <w:tab/>
+      </w:r>
+      <w:r>
+        <w:rPr>
+          <w:rFonts w:asciiTheme="majorHAnsi" w:hAnsiTheme="majorHAnsi" w:cstheme="majorHAnsi"/>
+          <w:sz w:val="32"/>
+          <w:szCs w:val="32"/>
+          <w:lang w:val="en-US"/>
+        </w:rPr>
+        <w:tab/>
+      </w:r>
+      <w:r>
+        <w:rPr>
+          <w:rFonts w:asciiTheme="majorHAnsi" w:hAnsiTheme="majorHAnsi" w:cstheme="majorHAnsi"/>
+          <w:sz w:val="32"/>
+          <w:szCs w:val="32"/>
+          <w:lang w:val="en-US"/>
+        </w:rPr>
+        <w:tab/>
+      </w:r>
+      <w:r>
+        <w:rPr>
+          <w:rFonts w:asciiTheme="majorHAnsi" w:hAnsiTheme="majorHAnsi" w:cstheme="majorHAnsi"/>
+          <w:b/>
+          <w:bCs/>
+          <w:sz w:val="32"/>
+          <w:szCs w:val="32"/>
+          <w:lang w:val="en-US"/>
+        </w:rPr>
+        <w:t>Data Science step1</w:t>
+      </w:r>
+    </w:p>
+    <w:p>
+      <w:pPr>
+        <w:rPr>
+          <w:rFonts w:asciiTheme="majorHAnsi" w:hAnsiTheme="majorHAnsi" w:cstheme="majorHAnsi"/>
+          <w:sz w:val="32"/>
+          <w:szCs w:val="32"/>
+          <w:lang w:val="en-US"/>
+        </w:rPr>
+      </w:pPr>
+    </w:p>
+    <w:p>
+      <w:pPr>
+        <w:rPr>
+          <w:rFonts w:asciiTheme="majorHAnsi" w:hAnsiTheme="majorHAnsi" w:cstheme="majorHAnsi"/>
+          <w:sz w:val="32"/>
+          <w:szCs w:val="32"/>
+          <w:lang w:val="en-US"/>
+        </w:rPr>
+      </w:pPr>
+      <w:r>
+        <w:rPr>
+          <w:rFonts w:asciiTheme="majorHAnsi" w:hAnsiTheme="majorHAnsi" w:cstheme="majorHAnsi"/>
+          <w:sz w:val="32"/>
+          <w:szCs w:val="32"/>
+          <w:lang w:val="en-US"/>
+        </w:rPr>
+        <w:t xml:space="preserve">Introduction to data and its types </w:t>
+      </w:r>
+    </w:p>
+    <w:p>
+      <w:pPr>
+        <w:rPr>
+          <w:rFonts w:asciiTheme="majorHAnsi" w:hAnsiTheme="majorHAnsi" w:cstheme="majorHAnsi"/>
+          <w:sz w:val="32"/>
+          <w:szCs w:val="32"/>
+          <w:lang w:val="en-US"/>
+        </w:rPr>
+      </w:pPr>
+      <w:r>
+        <w:rPr>
+          <w:rFonts w:asciiTheme="majorHAnsi" w:hAnsiTheme="majorHAnsi" w:cstheme="majorHAnsi"/>
+          <w:sz w:val="32"/>
+          <w:szCs w:val="32"/>
+          <w:lang w:val="en-US"/>
+        </w:rPr>
+        <w:t>Continuous data and discrete data</w:t>
+      </w:r>
+    </w:p>
+    <w:p>
+      <w:pPr>
+        <w:rPr>
+          <w:rFonts w:asciiTheme="majorHAnsi" w:hAnsiTheme="majorHAnsi" w:cstheme="majorHAnsi"/>
+          <w:sz w:val="32"/>
+          <w:szCs w:val="32"/>
+          <w:lang w:val="en-US"/>
+        </w:rPr>
+      </w:pPr>
+      <w:r>
+        <w:rPr>
+          <w:rFonts w:asciiTheme="majorHAnsi" w:hAnsiTheme="majorHAnsi" w:cstheme="majorHAnsi"/>
+          <w:sz w:val="32"/>
+          <w:szCs w:val="32"/>
+          <w:lang w:val="en-US"/>
+        </w:rPr>
+        <w:t>Nominal and ordinal data</w:t>
+      </w:r>
+    </w:p>
+    <w:p>
+      <w:pPr>
+        <w:rPr>
+          <w:rFonts w:asciiTheme="majorHAnsi" w:hAnsiTheme="majorHAnsi" w:cstheme="majorHAnsi"/>
+          <w:sz w:val="32"/>
+          <w:szCs w:val="32"/>
+          <w:lang w:val="en-US"/>
+        </w:rPr>
+      </w:pPr>
+    </w:p>
+    <w:p>
+      <w:pPr>
+        <w:rPr>
+          <w:rFonts w:asciiTheme="majorHAnsi" w:hAnsiTheme="majorHAnsi" w:cstheme="majorHAnsi"/>
+          <w:sz w:val="32"/>
+          <w:szCs w:val="32"/>
+          <w:lang w:val="en-US"/>
+        </w:rPr>
+      </w:pPr>
+      <w:r>
+        <w:rPr>
+          <w:rFonts w:asciiTheme="majorHAnsi" w:hAnsiTheme="majorHAnsi" w:cstheme="majorHAnsi"/>
+          <w:sz w:val="32"/>
+          <w:szCs w:val="32"/>
+          <w:lang w:val="en-US"/>
+        </w:rPr>
+        <w:t xml:space="preserve">Data Processing: - </w:t>
+      </w:r>
+    </w:p>
+    <w:p>
+      <w:pPr>
+        <w:rPr>
+          <w:rFonts w:asciiTheme="majorHAnsi" w:hAnsiTheme="majorHAnsi" w:cstheme="majorHAnsi"/>
+          <w:sz w:val="32"/>
+          <w:szCs w:val="32"/>
+          <w:lang w:val="en-US"/>
+        </w:rPr>
+      </w:pPr>
+      <w:r>
+        <w:rPr>
+          <w:rFonts w:asciiTheme="majorHAnsi" w:hAnsiTheme="majorHAnsi" w:cstheme="majorHAnsi"/>
+          <w:sz w:val="32"/>
+          <w:szCs w:val="32"/>
+          <w:lang w:val="en-US"/>
+        </w:rPr>
+        <w:t>Reading data, handling missing data, categorical data, splitting data in training and testing, Normalize data</w:t>
+      </w:r>
+    </w:p>
+    <w:p>
+      <w:pPr>
+        <w:rPr>
+          <w:rFonts w:asciiTheme="majorHAnsi" w:hAnsiTheme="majorHAnsi" w:cstheme="majorHAnsi"/>
+          <w:sz w:val="32"/>
+          <w:szCs w:val="32"/>
+          <w:lang w:val="en-US"/>
+        </w:rPr>
+      </w:pPr>
+    </w:p>
+    <w:p>
+      <w:pPr>
+        <w:rPr>
+          <w:rFonts w:asciiTheme="majorHAnsi" w:hAnsiTheme="majorHAnsi" w:cstheme="majorHAnsi"/>
+          <w:sz w:val="32"/>
+          <w:szCs w:val="32"/>
+          <w:lang w:val="en-US"/>
+        </w:rPr>
+      </w:pPr>
+      <w:r>
+        <w:rPr>
+          <w:rFonts w:asciiTheme="majorHAnsi" w:hAnsiTheme="majorHAnsi" w:cstheme="majorHAnsi"/>
+          <w:sz w:val="32"/>
+          <w:szCs w:val="32"/>
+          <w:lang w:val="en-US"/>
+        </w:rPr>
+        <w:t>Web Scrapping:</w:t>
+      </w:r>
+    </w:p>
+    <w:p>
+      <w:pPr>
+        <w:rPr>
+          <w:rFonts w:asciiTheme="majorHAnsi" w:hAnsiTheme="majorHAnsi" w:cstheme="majorHAnsi"/>
+          <w:sz w:val="32"/>
+          <w:szCs w:val="32"/>
+          <w:lang w:val="en-US"/>
+        </w:rPr>
+      </w:pPr>
+      <w:r>
+        <w:rPr>
+          <w:rFonts w:asciiTheme="majorHAnsi" w:hAnsiTheme="majorHAnsi" w:cstheme="majorHAnsi"/>
+          <w:sz w:val="32"/>
+          <w:szCs w:val="32"/>
+          <w:lang w:val="en-US"/>
+        </w:rPr>
+        <w:t xml:space="preserve">What is Web Scrapping, Web Scrapping processing, search elements in different ways, how to use </w:t>
+      </w:r>
+      <w:proofErr w:type="gramStart"/>
+      <w:r>
+        <w:rPr>
+          <w:rFonts w:asciiTheme="majorHAnsi" w:hAnsiTheme="majorHAnsi" w:cstheme="majorHAnsi"/>
+          <w:sz w:val="32"/>
+          <w:szCs w:val="32"/>
+          <w:lang w:val="en-US"/>
+        </w:rPr>
+        <w:t>developers</w:t>
+      </w:r>
+      <w:proofErr w:type="gramEnd"/>
+      <w:r>
+        <w:rPr>
+          <w:rFonts w:asciiTheme="majorHAnsi" w:hAnsiTheme="majorHAnsi" w:cstheme="majorHAnsi"/>
+          <w:sz w:val="32"/>
+          <w:szCs w:val="32"/>
+          <w:lang w:val="en-US"/>
+        </w:rPr>
+        <w:t xml:space="preserve"> tools in browser</w:t>
+      </w:r>
+    </w:p>
+    <w:p>
+      <w:pPr>
+        <w:rPr>
+          <w:rFonts w:asciiTheme="majorHAnsi" w:hAnsiTheme="majorHAnsi" w:cstheme="majorHAnsi"/>
+          <w:sz w:val="32"/>
+          <w:szCs w:val="32"/>
+          <w:lang w:val="en-US"/>
+        </w:rPr>
+      </w:pPr>
+    </w:p>
+    <w:p>
+      <w:pPr>
+        <w:rPr>
+          <w:rFonts w:asciiTheme="majorHAnsi" w:hAnsiTheme="majorHAnsi" w:cstheme="majorHAnsi"/>
+          <w:sz w:val="32"/>
+          <w:szCs w:val="32"/>
+          <w:lang w:val="en-US"/>
+        </w:rPr>
+      </w:pPr>
+      <w:r>
+        <w:rPr>
+          <w:rFonts w:asciiTheme="majorHAnsi" w:hAnsiTheme="majorHAnsi" w:cstheme="majorHAnsi"/>
+          <w:sz w:val="32"/>
+          <w:szCs w:val="32"/>
+          <w:lang w:val="en-US"/>
+        </w:rPr>
+        <w:t>Exploratory data analysis: -</w:t>
+      </w:r>
+    </w:p>
+    <w:p>
+      <w:pPr>
+        <w:rPr>
+          <w:rFonts w:asciiTheme="majorHAnsi" w:hAnsiTheme="majorHAnsi" w:cstheme="majorHAnsi"/>
+          <w:sz w:val="32"/>
+          <w:szCs w:val="32"/>
+          <w:lang w:val="en-US"/>
+        </w:rPr>
+      </w:pPr>
+      <w:r>
+        <w:rPr>
+          <w:rFonts w:asciiTheme="majorHAnsi" w:hAnsiTheme="majorHAnsi" w:cstheme="majorHAnsi"/>
+          <w:sz w:val="32"/>
+          <w:szCs w:val="32"/>
+          <w:lang w:val="en-US"/>
+        </w:rPr>
+        <w:t xml:space="preserve">EDA of </w:t>
+      </w:r>
+      <w:proofErr w:type="spellStart"/>
+      <w:r>
+        <w:rPr>
+          <w:rFonts w:asciiTheme="majorHAnsi" w:hAnsiTheme="majorHAnsi" w:cstheme="majorHAnsi"/>
+          <w:sz w:val="32"/>
+          <w:szCs w:val="32"/>
+          <w:lang w:val="en-US"/>
+        </w:rPr>
+        <w:t>pima</w:t>
+      </w:r>
+      <w:proofErr w:type="spellEnd"/>
+      <w:r>
+        <w:rPr>
+          <w:rFonts w:asciiTheme="majorHAnsi" w:hAnsiTheme="majorHAnsi" w:cstheme="majorHAnsi"/>
+          <w:sz w:val="32"/>
+          <w:szCs w:val="32"/>
+          <w:lang w:val="en-US"/>
+        </w:rPr>
+        <w:t xml:space="preserve"> Indian diabetes dataset, visualize it,</w:t>
+      </w:r>
+    </w:p>
+    <w:p>
+      <w:pPr>
+        <w:rPr>
+          <w:rFonts w:asciiTheme="majorHAnsi" w:hAnsiTheme="majorHAnsi" w:cstheme="majorHAnsi"/>
+          <w:sz w:val="32"/>
+          <w:szCs w:val="32"/>
+          <w:lang w:val="en-US"/>
+        </w:rPr>
+      </w:pPr>
+    </w:p>
+    <w:p>
+      <w:pPr>
+        <w:rPr>
+          <w:rFonts w:asciiTheme="majorHAnsi" w:hAnsiTheme="majorHAnsi" w:cstheme="majorHAnsi"/>
+          <w:sz w:val="32"/>
+          <w:szCs w:val="32"/>
+          <w:lang w:val="en-US"/>
+        </w:rPr>
+      </w:pPr>
+      <w:r>
+        <w:rPr>
+          <w:rFonts w:asciiTheme="majorHAnsi" w:hAnsiTheme="majorHAnsi" w:cstheme="majorHAnsi"/>
+          <w:sz w:val="32"/>
+          <w:szCs w:val="32"/>
+          <w:lang w:val="en-US"/>
+        </w:rPr>
+        <w:t>Data Transformation and scaling data: -</w:t>
+      </w:r>
+    </w:p>
+    <w:p>
+      <w:pPr>
+        <w:rPr>
+          <w:rFonts w:asciiTheme="majorHAnsi" w:hAnsiTheme="majorHAnsi" w:cstheme="majorHAnsi"/>
+          <w:sz w:val="32"/>
+          <w:szCs w:val="32"/>
+          <w:lang w:val="en-US"/>
+        </w:rPr>
+      </w:pPr>
+      <w:proofErr w:type="spellStart"/>
+      <w:r>
+        <w:rPr>
+          <w:rFonts w:asciiTheme="majorHAnsi" w:hAnsiTheme="majorHAnsi" w:cstheme="majorHAnsi"/>
+          <w:sz w:val="32"/>
+          <w:szCs w:val="32"/>
+          <w:lang w:val="en-US"/>
+        </w:rPr>
+        <w:t>Rescal</w:t>
+      </w:r>
+      <w:proofErr w:type="spellEnd"/>
+      <w:r>
+        <w:rPr>
+          <w:rFonts w:asciiTheme="majorHAnsi" w:hAnsiTheme="majorHAnsi" w:cstheme="majorHAnsi"/>
+          <w:sz w:val="32"/>
+          <w:szCs w:val="32"/>
+          <w:lang w:val="en-US"/>
+        </w:rPr>
+        <w:t xml:space="preserve"> </w:t>
+      </w:r>
+      <w:proofErr w:type="gramStart"/>
+      <w:r>
+        <w:rPr>
+          <w:rFonts w:asciiTheme="majorHAnsi" w:hAnsiTheme="majorHAnsi" w:cstheme="majorHAnsi"/>
+          <w:sz w:val="32"/>
+          <w:szCs w:val="32"/>
+          <w:lang w:val="en-US"/>
+        </w:rPr>
+        <w:t>data ,</w:t>
+      </w:r>
+      <w:proofErr w:type="gramEnd"/>
+      <w:r>
+        <w:rPr>
+          <w:rFonts w:asciiTheme="majorHAnsi" w:hAnsiTheme="majorHAnsi" w:cstheme="majorHAnsi"/>
+          <w:sz w:val="32"/>
+          <w:szCs w:val="32"/>
+          <w:lang w:val="en-US"/>
+        </w:rPr>
+        <w:t xml:space="preserve"> standardize data, normalize data and binarize data</w:t>
+      </w:r>
+    </w:p>
+    <w:p>
+      <w:pPr>
+        <w:rPr>
+          <w:rFonts w:asciiTheme="majorHAnsi" w:hAnsiTheme="majorHAnsi" w:cstheme="majorHAnsi"/>
+          <w:sz w:val="32"/>
+          <w:szCs w:val="32"/>
+          <w:lang w:val="en-US"/>
+        </w:rPr>
+      </w:pPr>
+    </w:p>
+    <w:p>
+      <w:pPr>
+        <w:rPr>
+          <w:rFonts w:asciiTheme="majorHAnsi" w:hAnsiTheme="majorHAnsi" w:cstheme="majorHAnsi"/>
+          <w:sz w:val="32"/>
+          <w:szCs w:val="32"/>
+          <w:lang w:val="en-US"/>
+        </w:rPr>
+      </w:pPr>
+    </w:p>
+    <w:p>
+      <w:pPr>
+        <w:rPr>
+          <w:rFonts w:asciiTheme="majorHAnsi" w:hAnsiTheme="majorHAnsi" w:cstheme="majorHAnsi"/>
+          <w:sz w:val="32"/>
+          <w:szCs w:val="32"/>
+        </w:rPr>
+      </w:pPr>
+      <w:r>
+        <w:rPr>
+          <w:rFonts w:asciiTheme="majorHAnsi" w:hAnsiTheme="majorHAnsi" w:cstheme="majorHAnsi"/>
+          <w:sz w:val="32"/>
+          <w:szCs w:val="32"/>
+        </w:rPr>
+        <w:t xml:space="preserve">For predicting categorical output which machine learning types of </w:t>
+      </w:r>
+      <w:proofErr w:type="gramStart"/>
+      <w:r>
+        <w:rPr>
+          <w:rFonts w:asciiTheme="majorHAnsi" w:hAnsiTheme="majorHAnsi" w:cstheme="majorHAnsi"/>
+          <w:sz w:val="32"/>
+          <w:szCs w:val="32"/>
+        </w:rPr>
+        <w:t>algorithm</w:t>
+      </w:r>
+      <w:proofErr w:type="gramEnd"/>
+      <w:r>
+        <w:rPr>
+          <w:rFonts w:asciiTheme="majorHAnsi" w:hAnsiTheme="majorHAnsi" w:cstheme="majorHAnsi"/>
+          <w:sz w:val="32"/>
+          <w:szCs w:val="32"/>
+        </w:rPr>
+        <w:t xml:space="preserve"> used</w:t>
+      </w:r>
+    </w:p>
+    <w:p>
+      <w:pPr>
+        <w:rPr>
+          <w:rFonts w:asciiTheme="majorHAnsi" w:hAnsiTheme="majorHAnsi" w:cstheme="majorHAnsi"/>
+          <w:vanish/>
+          <w:sz w:val="32"/>
+          <w:szCs w:val="32"/>
+        </w:rPr>
+      </w:pPr>
+      <w:r>
+        <w:rPr>
+          <w:rFonts w:asciiTheme="majorHAnsi" w:hAnsiTheme="majorHAnsi" w:cstheme="majorHAnsi"/>
+          <w:vanish/>
+          <w:sz w:val="32"/>
+          <w:szCs w:val="32"/>
+        </w:rPr>
+        <w:t>Top of Form</w:t>
+      </w:r>
+    </w:p>
+    <w:p>
+      <w:pPr>
+        <w:rPr>
+          <w:rFonts w:asciiTheme="majorHAnsi" w:hAnsiTheme="majorHAnsi" w:cstheme="majorHAnsi"/>
+          <w:sz w:val="32"/>
+          <w:szCs w:val="32"/>
+        </w:rPr>
+      </w:pPr>
+      <w:r>
+        <w:rPr>
+          <w:rFonts w:asciiTheme="majorHAnsi" w:hAnsiTheme="majorHAnsi" w:cstheme="majorHAnsi"/>
+          <w:sz w:val="32"/>
+          <w:szCs w:val="32"/>
+        </w:rPr>
+        <w:t>In which type of machine learning technique output label has been given</w:t>
+      </w:r>
+    </w:p>
+    <w:p>
+      <w:pPr>
+        <w:numPr>
+          <w:ilvl w:val="0"/>
+          <w:numId w:val="126"/>
+        </w:numPr>
+        <w:rPr>
+          <w:rFonts w:asciiTheme="majorHAnsi" w:hAnsiTheme="majorHAnsi" w:cstheme="majorHAnsi"/>
+          <w:b/>
+          <w:bCs/>
+          <w:sz w:val="32"/>
+          <w:szCs w:val="32"/>
+        </w:rPr>
+      </w:pPr>
+      <w:r>
+        <w:rPr>
+          <w:rFonts w:asciiTheme="majorHAnsi" w:hAnsiTheme="majorHAnsi" w:cstheme="majorHAnsi"/>
+          <w:b/>
+          <w:bCs/>
+          <w:sz w:val="32"/>
+          <w:szCs w:val="32"/>
+        </w:rPr>
+        <w:t>supervised learning</w:t>
+      </w:r>
+    </w:p>
+    <w:p>
+      <w:pPr>
+        <w:numPr>
+          <w:ilvl w:val="0"/>
+          <w:numId w:val="126"/>
+        </w:numPr>
+        <w:rPr>
+          <w:rFonts w:asciiTheme="majorHAnsi" w:hAnsiTheme="majorHAnsi" w:cstheme="majorHAnsi"/>
+          <w:b/>
+          <w:bCs/>
+          <w:sz w:val="32"/>
+          <w:szCs w:val="32"/>
+        </w:rPr>
+      </w:pPr>
+      <w:r>
+        <w:rPr>
+          <w:rFonts w:asciiTheme="majorHAnsi" w:hAnsiTheme="majorHAnsi" w:cstheme="majorHAnsi"/>
+          <w:b/>
+          <w:bCs/>
+          <w:sz w:val="32"/>
+          <w:szCs w:val="32"/>
+        </w:rPr>
+        <w:t>Unsupervised learning</w:t>
+      </w:r>
+    </w:p>
+    <w:p>
+      <w:pPr>
+        <w:rPr>
+          <w:rFonts w:asciiTheme="majorHAnsi" w:hAnsiTheme="majorHAnsi" w:cstheme="majorHAnsi"/>
+          <w:vanish/>
+          <w:sz w:val="32"/>
+          <w:szCs w:val="32"/>
+        </w:rPr>
+      </w:pPr>
+      <w:r>
+        <w:rPr>
+          <w:rFonts w:asciiTheme="majorHAnsi" w:hAnsiTheme="majorHAnsi" w:cstheme="majorHAnsi"/>
+          <w:vanish/>
+          <w:sz w:val="32"/>
+          <w:szCs w:val="32"/>
+        </w:rPr>
+        <w:t>Bottom of Form</w:t>
+      </w:r>
+    </w:p>
+    <w:p>
+      <w:pPr>
+        <w:rPr>
+          <w:rFonts w:asciiTheme="majorHAnsi" w:hAnsiTheme="majorHAnsi" w:cstheme="majorHAnsi"/>
+          <w:sz w:val="32"/>
+          <w:szCs w:val="32"/>
+          <w:lang w:val="en-US"/>
+        </w:rPr>
+      </w:pPr>
+    </w:p>
+    <w:p>
+      <w:pPr>
+        <w:rPr>
+          <w:rFonts w:asciiTheme="majorHAnsi" w:hAnsiTheme="majorHAnsi" w:cstheme="majorHAnsi"/>
+          <w:vanish/>
+          <w:sz w:val="32"/>
+          <w:szCs w:val="32"/>
+        </w:rPr>
+      </w:pPr>
+      <w:r>
+        <w:rPr>
+          <w:rFonts w:asciiTheme="majorHAnsi" w:hAnsiTheme="majorHAnsi" w:cstheme="majorHAnsi"/>
+          <w:vanish/>
+          <w:sz w:val="32"/>
+          <w:szCs w:val="32"/>
+        </w:rPr>
+        <w:t>Top of Form</w:t>
+      </w:r>
+    </w:p>
+    <w:p>
+      <w:pPr>
+        <w:rPr>
+          <w:rFonts w:asciiTheme="majorHAnsi" w:hAnsiTheme="majorHAnsi" w:cstheme="majorHAnsi"/>
+          <w:sz w:val="32"/>
+          <w:szCs w:val="32"/>
+        </w:rPr>
+      </w:pPr>
+      <w:r>
+        <w:rPr>
+          <w:rFonts w:asciiTheme="majorHAnsi" w:hAnsiTheme="majorHAnsi" w:cstheme="majorHAnsi"/>
+          <w:sz w:val="32"/>
+          <w:szCs w:val="32"/>
+        </w:rPr>
+        <w:t>Predicting whether image contains cat dog or human face.</w:t>
+      </w:r>
+    </w:p>
+    <w:p>
+      <w:pPr>
+        <w:rPr>
+          <w:rFonts w:asciiTheme="majorHAnsi" w:hAnsiTheme="majorHAnsi" w:cstheme="majorHAnsi"/>
+          <w:sz w:val="32"/>
+          <w:szCs w:val="32"/>
+        </w:rPr>
+      </w:pPr>
+      <w:r>
+        <w:rPr>
+          <w:rFonts w:asciiTheme="majorHAnsi" w:hAnsiTheme="majorHAnsi" w:cstheme="majorHAnsi"/>
+          <w:sz w:val="32"/>
+          <w:szCs w:val="32"/>
+        </w:rPr>
+        <w:t>This type of problem can be solved with which type of machine learning system</w:t>
+      </w:r>
+    </w:p>
+    <w:p>
+      <w:pPr>
+        <w:numPr>
+          <w:ilvl w:val="0"/>
+          <w:numId w:val="127"/>
+        </w:numPr>
+        <w:rPr>
+          <w:rFonts w:asciiTheme="majorHAnsi" w:hAnsiTheme="majorHAnsi" w:cstheme="majorHAnsi"/>
+          <w:b/>
+          <w:bCs/>
+          <w:sz w:val="32"/>
+          <w:szCs w:val="32"/>
+        </w:rPr>
+      </w:pPr>
+      <w:r>
+        <w:rPr>
+          <w:rFonts w:asciiTheme="majorHAnsi" w:hAnsiTheme="majorHAnsi" w:cstheme="majorHAnsi"/>
+          <w:b/>
+          <w:bCs/>
+          <w:sz w:val="32"/>
+          <w:szCs w:val="32"/>
+        </w:rPr>
+        <w:t>Regression</w:t>
+      </w:r>
+    </w:p>
+    <w:p>
+      <w:pPr>
+        <w:numPr>
+          <w:ilvl w:val="0"/>
+          <w:numId w:val="127"/>
+        </w:numPr>
+        <w:rPr>
+          <w:rFonts w:asciiTheme="majorHAnsi" w:hAnsiTheme="majorHAnsi" w:cstheme="majorHAnsi"/>
+          <w:b/>
+          <w:bCs/>
+          <w:sz w:val="32"/>
+          <w:szCs w:val="32"/>
+        </w:rPr>
+      </w:pPr>
+      <w:r>
+        <w:rPr>
+          <w:rFonts w:asciiTheme="majorHAnsi" w:hAnsiTheme="majorHAnsi" w:cstheme="majorHAnsi"/>
+          <w:b/>
+          <w:bCs/>
+          <w:sz w:val="32"/>
+          <w:szCs w:val="32"/>
+        </w:rPr>
+        <w:t>classification</w:t>
+      </w:r>
+    </w:p>
+    <w:p>
+      <w:pPr>
+        <w:rPr>
+          <w:rFonts w:asciiTheme="majorHAnsi" w:hAnsiTheme="majorHAnsi" w:cstheme="majorHAnsi"/>
+          <w:vanish/>
+          <w:sz w:val="32"/>
+          <w:szCs w:val="32"/>
+        </w:rPr>
+      </w:pPr>
+      <w:r>
+        <w:rPr>
+          <w:rFonts w:asciiTheme="majorHAnsi" w:hAnsiTheme="majorHAnsi" w:cstheme="majorHAnsi"/>
+          <w:vanish/>
+          <w:sz w:val="32"/>
+          <w:szCs w:val="32"/>
+        </w:rPr>
+        <w:t>Bottom of Form</w:t>
+      </w:r>
+    </w:p>
+    <w:p>
+      <w:pPr>
+        <w:rPr>
+          <w:rFonts w:asciiTheme="majorHAnsi" w:hAnsiTheme="majorHAnsi" w:cstheme="majorHAnsi"/>
+          <w:sz w:val="32"/>
+          <w:szCs w:val="32"/>
+          <w:lang w:val="en-US"/>
+        </w:rPr>
+      </w:pPr>
+    </w:p>
+    <w:p>
+      <w:pPr>
+        <w:rPr>
+          <w:rFonts w:asciiTheme="majorHAnsi" w:hAnsiTheme="majorHAnsi" w:cstheme="majorHAnsi"/>
+          <w:vanish/>
+          <w:sz w:val="32"/>
+          <w:szCs w:val="32"/>
+        </w:rPr>
+      </w:pPr>
+      <w:r>
+        <w:rPr>
+          <w:rFonts w:asciiTheme="majorHAnsi" w:hAnsiTheme="majorHAnsi" w:cstheme="majorHAnsi"/>
+          <w:vanish/>
+          <w:sz w:val="32"/>
+          <w:szCs w:val="32"/>
+        </w:rPr>
+        <w:t>Top of Form</w:t>
+      </w:r>
+    </w:p>
+    <w:p>
+      <w:pPr>
+        <w:rPr>
+          <w:rFonts w:asciiTheme="majorHAnsi" w:hAnsiTheme="majorHAnsi" w:cstheme="majorHAnsi"/>
+          <w:sz w:val="32"/>
+          <w:szCs w:val="32"/>
+        </w:rPr>
+      </w:pPr>
+      <w:r>
+        <w:rPr>
+          <w:rFonts w:asciiTheme="majorHAnsi" w:hAnsiTheme="majorHAnsi" w:cstheme="majorHAnsi"/>
+          <w:sz w:val="32"/>
+          <w:szCs w:val="32"/>
+        </w:rPr>
+        <w:t>Predicting probability of given email is spam.</w:t>
+      </w:r>
+    </w:p>
+    <w:p>
+      <w:pPr>
+        <w:rPr>
+          <w:rFonts w:asciiTheme="majorHAnsi" w:hAnsiTheme="majorHAnsi" w:cstheme="majorHAnsi"/>
+          <w:sz w:val="32"/>
+          <w:szCs w:val="32"/>
+        </w:rPr>
+      </w:pPr>
+      <w:r>
+        <w:rPr>
+          <w:rFonts w:asciiTheme="majorHAnsi" w:hAnsiTheme="majorHAnsi" w:cstheme="majorHAnsi"/>
+          <w:sz w:val="32"/>
+          <w:szCs w:val="32"/>
+        </w:rPr>
+        <w:t>This type of problem can be solved with which type of machine learning system</w:t>
+      </w:r>
+    </w:p>
+    <w:p>
+      <w:pPr>
+        <w:numPr>
+          <w:ilvl w:val="0"/>
+          <w:numId w:val="128"/>
+        </w:numPr>
+        <w:rPr>
+          <w:rFonts w:asciiTheme="majorHAnsi" w:hAnsiTheme="majorHAnsi" w:cstheme="majorHAnsi"/>
+          <w:b/>
+          <w:bCs/>
+          <w:sz w:val="32"/>
+          <w:szCs w:val="32"/>
+        </w:rPr>
+      </w:pPr>
+      <w:r>
+        <w:rPr>
+          <w:rFonts w:asciiTheme="majorHAnsi" w:hAnsiTheme="majorHAnsi" w:cstheme="majorHAnsi"/>
+          <w:b/>
+          <w:bCs/>
+          <w:sz w:val="32"/>
+          <w:szCs w:val="32"/>
+        </w:rPr>
+        <w:t>Regression</w:t>
+      </w:r>
+    </w:p>
+    <w:p>
+      <w:pPr>
+        <w:numPr>
+          <w:ilvl w:val="0"/>
+          <w:numId w:val="128"/>
+        </w:numPr>
+        <w:rPr>
+          <w:rFonts w:asciiTheme="majorHAnsi" w:hAnsiTheme="majorHAnsi" w:cstheme="majorHAnsi"/>
+          <w:b/>
+          <w:bCs/>
+          <w:sz w:val="32"/>
+          <w:szCs w:val="32"/>
+        </w:rPr>
+      </w:pPr>
+      <w:r>
+        <w:rPr>
+          <w:rFonts w:asciiTheme="majorHAnsi" w:hAnsiTheme="majorHAnsi" w:cstheme="majorHAnsi"/>
+          <w:b/>
+          <w:bCs/>
+          <w:sz w:val="32"/>
+          <w:szCs w:val="32"/>
+        </w:rPr>
+        <w:t>Classification</w:t>
+      </w:r>
+    </w:p>
+    <w:p>
+      <w:pPr>
+        <w:numPr>
+          <w:ilvl w:val="0"/>
+          <w:numId w:val="128"/>
+        </w:numPr>
+        <w:rPr>
+          <w:rFonts w:asciiTheme="majorHAnsi" w:hAnsiTheme="majorHAnsi" w:cstheme="majorHAnsi"/>
+          <w:b/>
+          <w:bCs/>
+          <w:sz w:val="32"/>
+          <w:szCs w:val="32"/>
+        </w:rPr>
+      </w:pPr>
+      <w:r>
+        <w:rPr>
+          <w:rFonts w:asciiTheme="majorHAnsi" w:hAnsiTheme="majorHAnsi" w:cstheme="majorHAnsi"/>
+          <w:b/>
+          <w:bCs/>
+          <w:sz w:val="32"/>
+          <w:szCs w:val="32"/>
+        </w:rPr>
+        <w:t>Clustering</w:t>
+      </w:r>
+    </w:p>
+    <w:p>
+      <w:pPr>
+        <w:numPr>
+          <w:ilvl w:val="0"/>
+          <w:numId w:val="128"/>
+        </w:numPr>
+        <w:rPr>
+          <w:rFonts w:asciiTheme="majorHAnsi" w:hAnsiTheme="majorHAnsi" w:cstheme="majorHAnsi"/>
+          <w:b/>
+          <w:bCs/>
+          <w:sz w:val="32"/>
+          <w:szCs w:val="32"/>
+        </w:rPr>
+      </w:pPr>
+      <w:r>
+        <w:rPr>
+          <w:rFonts w:asciiTheme="majorHAnsi" w:hAnsiTheme="majorHAnsi" w:cstheme="majorHAnsi"/>
+          <w:b/>
+          <w:bCs/>
+          <w:sz w:val="32"/>
+          <w:szCs w:val="32"/>
+        </w:rPr>
+        <w:t>Reinforcement learning</w:t>
+      </w:r>
+    </w:p>
+    <w:p>
+      <w:pPr>
+        <w:rPr>
+          <w:rFonts w:asciiTheme="majorHAnsi" w:hAnsiTheme="majorHAnsi" w:cstheme="majorHAnsi"/>
+          <w:vanish/>
+          <w:sz w:val="32"/>
+          <w:szCs w:val="32"/>
+        </w:rPr>
+      </w:pPr>
+      <w:r>
+        <w:rPr>
+          <w:rFonts w:asciiTheme="majorHAnsi" w:hAnsiTheme="majorHAnsi" w:cstheme="majorHAnsi"/>
+          <w:vanish/>
+          <w:sz w:val="32"/>
+          <w:szCs w:val="32"/>
+        </w:rPr>
+        <w:t>Bottom of Form</w:t>
+      </w:r>
+    </w:p>
+    <w:p>
+      <w:pPr>
+        <w:rPr>
+          <w:rFonts w:asciiTheme="majorHAnsi" w:hAnsiTheme="majorHAnsi" w:cstheme="majorHAnsi"/>
+          <w:sz w:val="32"/>
+          <w:szCs w:val="32"/>
+          <w:lang w:val="en-US"/>
+        </w:rPr>
+      </w:pPr>
+    </w:p>
+    <w:p>
+      <w:pPr>
+        <w:rPr>
+          <w:rFonts w:asciiTheme="majorHAnsi" w:hAnsiTheme="majorHAnsi" w:cstheme="majorHAnsi"/>
+          <w:sz w:val="32"/>
+          <w:szCs w:val="32"/>
+        </w:rPr>
+      </w:pPr>
+      <w:r>
+        <w:rPr>
+          <w:rFonts w:asciiTheme="majorHAnsi" w:hAnsiTheme="majorHAnsi" w:cstheme="majorHAnsi"/>
+          <w:sz w:val="32"/>
+          <w:szCs w:val="32"/>
+        </w:rPr>
+        <w:t>Which system will you preferred to solve given problem below.</w:t>
+      </w:r>
+    </w:p>
+    <w:p>
+      <w:pPr>
+        <w:rPr>
+          <w:rFonts w:asciiTheme="majorHAnsi" w:hAnsiTheme="majorHAnsi" w:cstheme="majorHAnsi"/>
+          <w:sz w:val="32"/>
+          <w:szCs w:val="32"/>
+        </w:rPr>
+      </w:pPr>
+      <w:r>
+        <w:rPr>
+          <w:rFonts w:asciiTheme="majorHAnsi" w:hAnsiTheme="majorHAnsi" w:cstheme="majorHAnsi"/>
+          <w:sz w:val="32"/>
+          <w:szCs w:val="32"/>
+        </w:rPr>
+        <w:t>1. Predicting Cat or Dog</w:t>
+      </w:r>
+    </w:p>
+    <w:p>
+      <w:pPr>
+        <w:rPr>
+          <w:rFonts w:asciiTheme="majorHAnsi" w:hAnsiTheme="majorHAnsi" w:cstheme="majorHAnsi"/>
+          <w:sz w:val="32"/>
+          <w:szCs w:val="32"/>
+        </w:rPr>
+      </w:pPr>
+      <w:r>
+        <w:rPr>
+          <w:rFonts w:asciiTheme="majorHAnsi" w:hAnsiTheme="majorHAnsi" w:cstheme="majorHAnsi"/>
+          <w:sz w:val="32"/>
+          <w:szCs w:val="32"/>
+        </w:rPr>
+        <w:t>2. Find number is odd or even</w:t>
+      </w:r>
+    </w:p>
+    <w:p>
+      <w:pPr>
+        <w:rPr>
+          <w:rFonts w:asciiTheme="majorHAnsi" w:hAnsiTheme="majorHAnsi" w:cstheme="majorHAnsi"/>
+          <w:sz w:val="32"/>
+          <w:szCs w:val="32"/>
+        </w:rPr>
+      </w:pPr>
+      <w:r>
+        <w:rPr>
+          <w:rFonts w:asciiTheme="majorHAnsi" w:hAnsiTheme="majorHAnsi" w:cstheme="majorHAnsi"/>
+          <w:sz w:val="32"/>
+          <w:szCs w:val="32"/>
+        </w:rPr>
+        <w:t xml:space="preserve">3. Find shortest route between two </w:t>
+      </w:r>
+      <w:proofErr w:type="gramStart"/>
+      <w:r>
+        <w:rPr>
+          <w:rFonts w:asciiTheme="majorHAnsi" w:hAnsiTheme="majorHAnsi" w:cstheme="majorHAnsi"/>
+          <w:sz w:val="32"/>
+          <w:szCs w:val="32"/>
+        </w:rPr>
+        <w:t>node</w:t>
+      </w:r>
+      <w:proofErr w:type="gramEnd"/>
+    </w:p>
+    <w:p>
+      <w:pPr>
+        <w:rPr>
+          <w:rFonts w:asciiTheme="majorHAnsi" w:hAnsiTheme="majorHAnsi" w:cstheme="majorHAnsi"/>
+          <w:sz w:val="32"/>
+          <w:szCs w:val="32"/>
+        </w:rPr>
+      </w:pPr>
+      <w:r>
+        <w:rPr>
+          <w:rFonts w:asciiTheme="majorHAnsi" w:hAnsiTheme="majorHAnsi" w:cstheme="majorHAnsi"/>
+          <w:sz w:val="32"/>
+          <w:szCs w:val="32"/>
+        </w:rPr>
+        <w:t>4. Predict tomorrow stock price.</w:t>
+      </w:r>
+    </w:p>
+    <w:p>
+      <w:pPr>
+        <w:rPr>
+          <w:rFonts w:asciiTheme="majorHAnsi" w:hAnsiTheme="majorHAnsi" w:cstheme="majorHAnsi"/>
+          <w:sz w:val="32"/>
+          <w:szCs w:val="32"/>
+        </w:rPr>
+      </w:pPr>
+    </w:p>
+    <w:p>
+      <w:pPr>
+        <w:rPr>
+          <w:rFonts w:asciiTheme="majorHAnsi" w:hAnsiTheme="majorHAnsi" w:cstheme="majorHAnsi"/>
+          <w:sz w:val="32"/>
+          <w:szCs w:val="32"/>
+        </w:rPr>
+      </w:pPr>
+      <w:r>
+        <w:rPr>
+          <w:rFonts w:asciiTheme="majorHAnsi" w:hAnsiTheme="majorHAnsi" w:cstheme="majorHAnsi"/>
+          <w:sz w:val="32"/>
+          <w:szCs w:val="32"/>
+        </w:rPr>
+        <w:t>TS - Traditional system</w:t>
+      </w:r>
+    </w:p>
+    <w:p>
+      <w:pPr>
+        <w:rPr>
+          <w:rFonts w:asciiTheme="majorHAnsi" w:hAnsiTheme="majorHAnsi" w:cstheme="majorHAnsi"/>
+          <w:sz w:val="32"/>
+          <w:szCs w:val="32"/>
+        </w:rPr>
+      </w:pPr>
+      <w:r>
+        <w:rPr>
+          <w:rFonts w:asciiTheme="majorHAnsi" w:hAnsiTheme="majorHAnsi" w:cstheme="majorHAnsi"/>
+          <w:sz w:val="32"/>
+          <w:szCs w:val="32"/>
+        </w:rPr>
+        <w:t>ML - Machine Learning </w:t>
+      </w:r>
+    </w:p>
+    <w:p>
+      <w:pPr>
+        <w:rPr>
+          <w:rFonts w:asciiTheme="majorHAnsi" w:hAnsiTheme="majorHAnsi" w:cstheme="majorHAnsi"/>
+          <w:sz w:val="32"/>
+          <w:szCs w:val="32"/>
+          <w:lang w:val="en-US"/>
+        </w:rPr>
+      </w:pPr>
+    </w:p>
+    <w:p>
+      <w:pPr>
+        <w:rPr>
+          <w:rFonts w:asciiTheme="majorHAnsi" w:hAnsiTheme="majorHAnsi" w:cstheme="majorHAnsi"/>
+          <w:vanish/>
+          <w:sz w:val="32"/>
+          <w:szCs w:val="32"/>
+        </w:rPr>
+      </w:pPr>
+      <w:r>
+        <w:rPr>
+          <w:rFonts w:asciiTheme="majorHAnsi" w:hAnsiTheme="majorHAnsi" w:cstheme="majorHAnsi"/>
+          <w:vanish/>
+          <w:sz w:val="32"/>
+          <w:szCs w:val="32"/>
+        </w:rPr>
+        <w:t>Top of Form</w:t>
+      </w:r>
+    </w:p>
+    <w:p>
+      <w:pPr>
+        <w:rPr>
+          <w:rFonts w:asciiTheme="majorHAnsi" w:hAnsiTheme="majorHAnsi" w:cstheme="majorHAnsi"/>
+          <w:sz w:val="32"/>
+          <w:szCs w:val="32"/>
+        </w:rPr>
+      </w:pPr>
+      <w:r>
+        <w:rPr>
+          <w:rFonts w:asciiTheme="majorHAnsi" w:hAnsiTheme="majorHAnsi" w:cstheme="majorHAnsi"/>
+          <w:sz w:val="32"/>
+          <w:szCs w:val="32"/>
+        </w:rPr>
+        <w:t>Which type of machine learning I did not discuss.</w:t>
+      </w:r>
+    </w:p>
+    <w:p>
+      <w:pPr>
+        <w:numPr>
+          <w:ilvl w:val="0"/>
+          <w:numId w:val="129"/>
+        </w:numPr>
+        <w:rPr>
+          <w:rFonts w:asciiTheme="majorHAnsi" w:hAnsiTheme="majorHAnsi" w:cstheme="majorHAnsi"/>
+          <w:b/>
+          <w:bCs/>
+          <w:sz w:val="32"/>
+          <w:szCs w:val="32"/>
+        </w:rPr>
+      </w:pPr>
+      <w:r>
+        <w:rPr>
+          <w:rFonts w:asciiTheme="majorHAnsi" w:hAnsiTheme="majorHAnsi" w:cstheme="majorHAnsi"/>
+          <w:b/>
+          <w:bCs/>
+          <w:sz w:val="32"/>
+          <w:szCs w:val="32"/>
+        </w:rPr>
+        <w:t>Supervised learning</w:t>
+      </w:r>
+    </w:p>
+    <w:p>
+      <w:pPr>
+        <w:numPr>
+          <w:ilvl w:val="0"/>
+          <w:numId w:val="129"/>
+        </w:numPr>
+        <w:rPr>
+          <w:rFonts w:asciiTheme="majorHAnsi" w:hAnsiTheme="majorHAnsi" w:cstheme="majorHAnsi"/>
+          <w:b/>
+          <w:bCs/>
+          <w:sz w:val="32"/>
+          <w:szCs w:val="32"/>
+        </w:rPr>
+      </w:pPr>
+      <w:r>
+        <w:rPr>
+          <w:rFonts w:asciiTheme="majorHAnsi" w:hAnsiTheme="majorHAnsi" w:cstheme="majorHAnsi"/>
+          <w:b/>
+          <w:bCs/>
+          <w:sz w:val="32"/>
+          <w:szCs w:val="32"/>
+        </w:rPr>
+        <w:t>Reinforcement learning</w:t>
+      </w:r>
+    </w:p>
+    <w:p>
+      <w:pPr>
+        <w:numPr>
+          <w:ilvl w:val="0"/>
+          <w:numId w:val="129"/>
+        </w:numPr>
+        <w:rPr>
+          <w:rFonts w:asciiTheme="majorHAnsi" w:hAnsiTheme="majorHAnsi" w:cstheme="majorHAnsi"/>
+          <w:b/>
+          <w:bCs/>
+          <w:sz w:val="32"/>
+          <w:szCs w:val="32"/>
+        </w:rPr>
+      </w:pPr>
+      <w:r>
+        <w:rPr>
+          <w:rFonts w:asciiTheme="majorHAnsi" w:hAnsiTheme="majorHAnsi" w:cstheme="majorHAnsi"/>
+          <w:b/>
+          <w:bCs/>
+          <w:sz w:val="32"/>
+          <w:szCs w:val="32"/>
+        </w:rPr>
+        <w:t>Classification</w:t>
+      </w:r>
+    </w:p>
+    <w:p>
+      <w:pPr>
+        <w:numPr>
+          <w:ilvl w:val="0"/>
+          <w:numId w:val="129"/>
+        </w:numPr>
+        <w:rPr>
+          <w:rFonts w:asciiTheme="majorHAnsi" w:hAnsiTheme="majorHAnsi" w:cstheme="majorHAnsi"/>
+          <w:b/>
+          <w:bCs/>
+          <w:sz w:val="32"/>
+          <w:szCs w:val="32"/>
+        </w:rPr>
+      </w:pPr>
+      <w:r>
+        <w:rPr>
+          <w:rFonts w:asciiTheme="majorHAnsi" w:hAnsiTheme="majorHAnsi" w:cstheme="majorHAnsi"/>
+          <w:b/>
+          <w:bCs/>
+          <w:sz w:val="32"/>
+          <w:szCs w:val="32"/>
+        </w:rPr>
+        <w:t>Unsupervised learning</w:t>
+      </w:r>
+    </w:p>
+    <w:p>
+      <w:pPr>
+        <w:numPr>
+          <w:ilvl w:val="0"/>
+          <w:numId w:val="129"/>
+        </w:numPr>
+        <w:rPr>
+          <w:rFonts w:asciiTheme="majorHAnsi" w:hAnsiTheme="majorHAnsi" w:cstheme="majorHAnsi"/>
+          <w:b/>
+          <w:bCs/>
+          <w:sz w:val="32"/>
+          <w:szCs w:val="32"/>
+        </w:rPr>
+      </w:pPr>
+      <w:r>
+        <w:rPr>
+          <w:rFonts w:asciiTheme="majorHAnsi" w:hAnsiTheme="majorHAnsi" w:cstheme="majorHAnsi"/>
+          <w:b/>
+          <w:bCs/>
+          <w:sz w:val="32"/>
+          <w:szCs w:val="32"/>
+        </w:rPr>
+        <w:t>Regression</w:t>
+      </w:r>
+    </w:p>
+    <w:p>
+      <w:pPr>
+        <w:rPr>
+          <w:rFonts w:asciiTheme="majorHAnsi" w:hAnsiTheme="majorHAnsi" w:cstheme="majorHAnsi"/>
+          <w:vanish/>
+          <w:sz w:val="32"/>
+          <w:szCs w:val="32"/>
+        </w:rPr>
+      </w:pPr>
+      <w:r>
+        <w:rPr>
+          <w:rFonts w:asciiTheme="majorHAnsi" w:hAnsiTheme="majorHAnsi" w:cstheme="majorHAnsi"/>
+          <w:vanish/>
+          <w:sz w:val="32"/>
+          <w:szCs w:val="32"/>
+        </w:rPr>
+        <w:t>Bottom of Form</w:t>
+      </w:r>
+    </w:p>
+    <w:p>
+      <w:pPr>
+        <w:rPr>
+          <w:rFonts w:asciiTheme="majorHAnsi" w:hAnsiTheme="majorHAnsi" w:cstheme="majorHAnsi"/>
+          <w:sz w:val="32"/>
+          <w:szCs w:val="32"/>
+          <w:lang w:val="en-US"/>
+        </w:rPr>
+      </w:pPr>
+    </w:p>
+    <w:p>
+      <w:pPr>
+        <w:rPr>
+          <w:rFonts w:asciiTheme="majorHAnsi" w:hAnsiTheme="majorHAnsi" w:cstheme="majorHAnsi"/>
+          <w:sz w:val="32"/>
+          <w:szCs w:val="32"/>
+          <w:lang w:val="en-US"/>
+        </w:rPr>
+      </w:pPr>
+      <w:hyperlink r:id="rId90" w:anchor="overview" w:history="1">
+        <w:r>
+          <w:rPr>
+            <w:rStyle w:val="Hyperlink"/>
+            <w:rFonts w:asciiTheme="majorHAnsi" w:hAnsiTheme="majorHAnsi" w:cstheme="majorHAnsi"/>
+            <w:sz w:val="32"/>
+            <w:szCs w:val="32"/>
+            <w:lang w:val="en-US"/>
+          </w:rPr>
+          <w:t>https://www.udemy.com/course/machine-learning-course-with-python/learn/lecture/16722374?start=0#overview</w:t>
+        </w:r>
+      </w:hyperlink>
+    </w:p>
+    <w:p>
+      <w:pPr>
+        <w:rPr>
+          <w:rFonts w:asciiTheme="majorHAnsi" w:hAnsiTheme="majorHAnsi" w:cstheme="majorHAnsi"/>
+          <w:sz w:val="32"/>
+          <w:szCs w:val="32"/>
+          <w:lang w:val="en-US"/>
+        </w:rPr>
+      </w:pPr>
+    </w:p>
+    <w:p>
+      <w:pPr>
+        <w:ind w:left="7200" w:firstLine="720"/>
+        <w:rPr>
+          <w:b/>
+          <w:bCs/>
+          <w:sz w:val="32"/>
+          <w:szCs w:val="32"/>
+          <w:lang w:val="en-US"/>
+        </w:rPr>
+      </w:pPr>
+      <w:r>
+        <w:rPr>
+          <w:b/>
+          <w:bCs/>
+          <w:sz w:val="32"/>
+          <w:szCs w:val="32"/>
+          <w:lang w:val="en-US"/>
+        </w:rPr>
+        <w:t xml:space="preserve">Statistics   </w:t>
+      </w:r>
+      <w:r>
+        <w:rPr>
+          <w:b/>
+          <w:bCs/>
+          <w:sz w:val="32"/>
+          <w:szCs w:val="32"/>
+          <w:lang w:val="en-US"/>
+        </w:rPr>
+        <w:t>&amp; probability</w:t>
+      </w:r>
+      <w:r>
+        <w:rPr>
+          <w:b/>
+          <w:bCs/>
+          <w:sz w:val="32"/>
+          <w:szCs w:val="32"/>
+          <w:lang w:val="en-US"/>
+        </w:rPr>
+        <w:t xml:space="preserve">  </w:t>
+      </w:r>
+    </w:p>
+    <w:p>
+      <w:pPr>
+        <w:rPr>
+          <w:sz w:val="32"/>
+          <w:szCs w:val="32"/>
+          <w:lang w:val="en-US"/>
+        </w:rPr>
+      </w:pPr>
+      <w:r>
+        <w:rPr>
+          <w:noProof/>
+          <w:sz w:val="32"/>
+          <w:szCs w:val="32"/>
+          <w:lang w:val="en-US"/>
+        </w:rPr>
+        <w:drawing>
+          <wp:inline distT="0" distB="0" distL="0" distR="0" wp14:anchorId="075DFD1A" wp14:editId="3BC38957">
+            <wp:extent cx="8367485" cy="3200677"/>
+            <wp:effectExtent l="0" t="0" r="0" b="0"/>
+            <wp:docPr id="1954474102" name="Picture 1"/>
+            <wp:cNvGraphicFramePr>
+              <a:graphicFrameLocks xmlns:a="http://schemas.openxmlformats.org/drawingml/2006/main" noChangeAspect="1"/>
+            </wp:cNvGraphicFramePr>
+            <a:graphic xmlns:a="http://schemas.openxmlformats.org/drawingml/2006/main">
+              <a:graphicData uri="http://schemas.openxmlformats.org/drawingml/2006/picture">
+                <pic:pic xmlns:pic="http://schemas.openxmlformats.org/drawingml/2006/picture">
+                  <pic:nvPicPr>
+                    <pic:cNvPr id="1954474102" name=""/>
+                    <pic:cNvPicPr/>
+                  </pic:nvPicPr>
+                  <pic:blipFill>
+                    <a:blip r:embed="rId91"/>
+                    <a:stretch>
+                      <a:fillRect/>
+                    </a:stretch>
+                  </pic:blipFill>
+                  <pic:spPr>
+                    <a:xfrm>
+                      <a:off x="0" y="0"/>
+                      <a:ext cx="8367485" cy="3200677"/>
+                    </a:xfrm>
+                    <a:prstGeom prst="rect">
+                      <a:avLst/>
+                    </a:prstGeom>
+                  </pic:spPr>
+                </pic:pic>
+              </a:graphicData>
+            </a:graphic>
+          </wp:inline>
+        </w:drawing>
+      </w:r>
+    </w:p>
+    <w:p>
+      <w:pPr>
+        <w:rPr>
+          <w:sz w:val="32"/>
+          <w:szCs w:val="32"/>
+          <w:lang w:val="en-US"/>
+        </w:rPr>
+      </w:pPr>
+    </w:p>
+    <w:p>
+      <w:pPr>
+        <w:rPr>
+          <w:sz w:val="32"/>
+          <w:szCs w:val="32"/>
+          <w:lang w:val="en-US"/>
+        </w:rPr>
+      </w:pPr>
+      <w:r>
+        <w:rPr>
+          <w:noProof/>
+          <w:sz w:val="32"/>
+          <w:szCs w:val="32"/>
+          <w:lang w:val="en-US"/>
+        </w:rPr>
+        <w:drawing>
+          <wp:inline distT="0" distB="0" distL="0" distR="0" wp14:anchorId="57789F9A" wp14:editId="498FBE59">
+            <wp:extent cx="8359864" cy="4084674"/>
+            <wp:effectExtent l="0" t="0" r="3175" b="0"/>
+            <wp:docPr id="381574070" name="Picture 1"/>
+            <wp:cNvGraphicFramePr>
+              <a:graphicFrameLocks xmlns:a="http://schemas.openxmlformats.org/drawingml/2006/main" noChangeAspect="1"/>
+            </wp:cNvGraphicFramePr>
+            <a:graphic xmlns:a="http://schemas.openxmlformats.org/drawingml/2006/main">
+              <a:graphicData uri="http://schemas.openxmlformats.org/drawingml/2006/picture">
+                <pic:pic xmlns:pic="http://schemas.openxmlformats.org/drawingml/2006/picture">
+                  <pic:nvPicPr>
+                    <pic:cNvPr id="381574070" name=""/>
+                    <pic:cNvPicPr/>
+                  </pic:nvPicPr>
+                  <pic:blipFill>
+                    <a:blip r:embed="rId92"/>
+                    <a:stretch>
+                      <a:fillRect/>
+                    </a:stretch>
+                  </pic:blipFill>
+                  <pic:spPr>
+                    <a:xfrm>
+                      <a:off x="0" y="0"/>
+                      <a:ext cx="8359864" cy="4084674"/>
+                    </a:xfrm>
+                    <a:prstGeom prst="rect">
+                      <a:avLst/>
+                    </a:prstGeom>
+                  </pic:spPr>
+                </pic:pic>
+              </a:graphicData>
+            </a:graphic>
+          </wp:inline>
+        </w:drawing>
+      </w:r>
+    </w:p>
+    <w:p>
+      <w:pPr>
+        <w:rPr>
+          <w:sz w:val="32"/>
+          <w:szCs w:val="32"/>
+          <w:lang w:val="en-US"/>
+        </w:rPr>
+      </w:pPr>
+    </w:p>
+    <w:p>
+      <w:pPr>
+        <w:rPr>
+          <w:sz w:val="32"/>
+          <w:szCs w:val="32"/>
+          <w:lang w:val="en-US"/>
+        </w:rPr>
+      </w:pPr>
+    </w:p>
+    <w:p>
+      <w:pPr>
+        <w:rPr>
+          <w:sz w:val="32"/>
+          <w:szCs w:val="32"/>
+          <w:lang w:val="en-US"/>
+        </w:rPr>
+      </w:pPr>
+      <w:r>
+        <w:rPr>
+          <w:noProof/>
+          <w:sz w:val="32"/>
+          <w:szCs w:val="32"/>
+          <w:lang w:val="en-US"/>
+        </w:rPr>
+        <w:drawing>
+          <wp:inline distT="0" distB="0" distL="0" distR="0" wp14:anchorId="2A862949" wp14:editId="77EA9DE6">
+            <wp:extent cx="8131245" cy="4168501"/>
+            <wp:effectExtent l="0" t="0" r="3175" b="3810"/>
+            <wp:docPr id="1928841238" name="Picture 1"/>
+            <wp:cNvGraphicFramePr>
+              <a:graphicFrameLocks xmlns:a="http://schemas.openxmlformats.org/drawingml/2006/main" noChangeAspect="1"/>
+            </wp:cNvGraphicFramePr>
+            <a:graphic xmlns:a="http://schemas.openxmlformats.org/drawingml/2006/main">
+              <a:graphicData uri="http://schemas.openxmlformats.org/drawingml/2006/picture">
+                <pic:pic xmlns:pic="http://schemas.openxmlformats.org/drawingml/2006/picture">
+                  <pic:nvPicPr>
+                    <pic:cNvPr id="1928841238" name=""/>
+                    <pic:cNvPicPr/>
+                  </pic:nvPicPr>
+                  <pic:blipFill>
+                    <a:blip r:embed="rId93"/>
+                    <a:stretch>
+                      <a:fillRect/>
+                    </a:stretch>
+                  </pic:blipFill>
+                  <pic:spPr>
+                    <a:xfrm>
+                      <a:off x="0" y="0"/>
+                      <a:ext cx="8131245" cy="4168501"/>
+                    </a:xfrm>
+                    <a:prstGeom prst="rect">
+                      <a:avLst/>
+                    </a:prstGeom>
+                  </pic:spPr>
+                </pic:pic>
+              </a:graphicData>
+            </a:graphic>
+          </wp:inline>
+        </w:drawing>
+      </w:r>
+    </w:p>
+    <w:p>
+      <w:pPr>
+        <w:rPr>
+          <w:sz w:val="32"/>
+          <w:szCs w:val="32"/>
+          <w:lang w:val="en-US"/>
+        </w:rPr>
+      </w:pPr>
+    </w:p>
+    <w:p>
+      <w:pPr>
+        <w:rPr>
+          <w:sz w:val="32"/>
+          <w:szCs w:val="32"/>
+          <w:lang w:val="en-US"/>
+        </w:rPr>
+      </w:pPr>
+      <w:r>
+        <w:rPr>
+          <w:noProof/>
+          <w:sz w:val="32"/>
+          <w:szCs w:val="32"/>
+          <w:lang w:val="en-US"/>
+        </w:rPr>
+        <w:drawing>
+          <wp:inline distT="0" distB="0" distL="0" distR="0" wp14:anchorId="7EB86C39" wp14:editId="041CC7AA">
+            <wp:extent cx="3635055" cy="5524979"/>
+            <wp:effectExtent l="0" t="0" r="3810" b="0"/>
+            <wp:docPr id="1026728560" name="Picture 1"/>
+            <wp:cNvGraphicFramePr>
+              <a:graphicFrameLocks xmlns:a="http://schemas.openxmlformats.org/drawingml/2006/main" noChangeAspect="1"/>
+            </wp:cNvGraphicFramePr>
+            <a:graphic xmlns:a="http://schemas.openxmlformats.org/drawingml/2006/main">
+              <a:graphicData uri="http://schemas.openxmlformats.org/drawingml/2006/picture">
+                <pic:pic xmlns:pic="http://schemas.openxmlformats.org/drawingml/2006/picture">
+                  <pic:nvPicPr>
+                    <pic:cNvPr id="1026728560" name=""/>
+                    <pic:cNvPicPr/>
+                  </pic:nvPicPr>
+                  <pic:blipFill>
+                    <a:blip r:embed="rId94"/>
+                    <a:stretch>
+                      <a:fillRect/>
+                    </a:stretch>
+                  </pic:blipFill>
+                  <pic:spPr>
+                    <a:xfrm>
+                      <a:off x="0" y="0"/>
+                      <a:ext cx="3635055" cy="5524979"/>
+                    </a:xfrm>
+                    <a:prstGeom prst="rect">
+                      <a:avLst/>
+                    </a:prstGeom>
+                  </pic:spPr>
+                </pic:pic>
+              </a:graphicData>
+            </a:graphic>
+          </wp:inline>
+        </w:drawing>
+      </w:r>
+    </w:p>
+    <w:p>
+      <w:pPr>
+        <w:rPr>
+          <w:sz w:val="32"/>
+          <w:szCs w:val="32"/>
+          <w:lang w:val="en-US"/>
+        </w:rPr>
+      </w:pPr>
+    </w:p>
+    <w:p>
+      <w:pPr>
+        <w:rPr>
+          <w:sz w:val="32"/>
+          <w:szCs w:val="32"/>
+          <w:lang w:val="en-US"/>
+        </w:rPr>
+      </w:pPr>
+      <w:r>
+        <w:rPr>
+          <w:noProof/>
+          <w:sz w:val="32"/>
+          <w:szCs w:val="32"/>
+          <w:lang w:val="en-US"/>
+        </w:rPr>
+        <w:drawing>
+          <wp:inline distT="0" distB="0" distL="0" distR="0" wp14:anchorId="5F246919" wp14:editId="12E0C198">
+            <wp:extent cx="3749365" cy="4816257"/>
+            <wp:effectExtent l="0" t="0" r="3810" b="3810"/>
+            <wp:docPr id="670609287" name="Picture 1"/>
+            <wp:cNvGraphicFramePr>
+              <a:graphicFrameLocks xmlns:a="http://schemas.openxmlformats.org/drawingml/2006/main" noChangeAspect="1"/>
+            </wp:cNvGraphicFramePr>
+            <a:graphic xmlns:a="http://schemas.openxmlformats.org/drawingml/2006/main">
+              <a:graphicData uri="http://schemas.openxmlformats.org/drawingml/2006/picture">
+                <pic:pic xmlns:pic="http://schemas.openxmlformats.org/drawingml/2006/picture">
+                  <pic:nvPicPr>
+                    <pic:cNvPr id="670609287" name=""/>
+                    <pic:cNvPicPr/>
+                  </pic:nvPicPr>
+                  <pic:blipFill>
+                    <a:blip r:embed="rId95"/>
+                    <a:stretch>
+                      <a:fillRect/>
+                    </a:stretch>
+                  </pic:blipFill>
+                  <pic:spPr>
+                    <a:xfrm>
+                      <a:off x="0" y="0"/>
+                      <a:ext cx="3749365" cy="4816257"/>
+                    </a:xfrm>
+                    <a:prstGeom prst="rect">
+                      <a:avLst/>
+                    </a:prstGeom>
+                  </pic:spPr>
+                </pic:pic>
+              </a:graphicData>
+            </a:graphic>
+          </wp:inline>
+        </w:drawing>
+      </w:r>
+    </w:p>
+    <w:p>
+      <w:pPr>
+        <w:rPr>
+          <w:sz w:val="32"/>
+          <w:szCs w:val="32"/>
+          <w:lang w:val="en-US"/>
+        </w:rPr>
+      </w:pPr>
+    </w:p>
+    <w:p>
+      <w:pPr>
+        <w:rPr>
+          <w:rFonts w:asciiTheme="majorHAnsi" w:hAnsiTheme="majorHAnsi" w:cstheme="majorHAnsi"/>
+          <w:sz w:val="32"/>
+          <w:szCs w:val="32"/>
+          <w:lang w:val="en-US"/>
+        </w:rPr>
+      </w:pPr>
+    </w:p>
+    <w:p>
+      <w:pPr>
+        <w:rPr>
+          <w:rFonts w:asciiTheme="majorHAnsi" w:hAnsiTheme="majorHAnsi" w:cstheme="majorHAnsi"/>
+          <w:sz w:val="32"/>
+          <w:szCs w:val="32"/>
+          <w:lang w:val="en-US"/>
+        </w:rPr>
+      </w:pPr>
+    </w:p>
+    <w:p>
+      <w:pPr>
+        <w:rPr>
+          <w:rFonts w:asciiTheme="majorHAnsi" w:hAnsiTheme="majorHAnsi" w:cstheme="majorHAnsi"/>
+          <w:sz w:val="32"/>
+          <w:szCs w:val="32"/>
+          <w:lang w:val="en-US"/>
+        </w:rPr>
+      </w:pPr>
+      <w:r>
+        <w:rPr>
+          <w:rFonts w:asciiTheme="majorHAnsi" w:hAnsiTheme="majorHAnsi" w:cstheme="majorHAnsi"/>
+          <w:noProof/>
+          <w:sz w:val="32"/>
+          <w:szCs w:val="32"/>
+          <w:lang w:val="en-US"/>
+        </w:rPr>
+        <w:drawing>
+          <wp:inline distT="0" distB="0" distL="0" distR="0" wp14:anchorId="536FB212" wp14:editId="7F0F2BCF">
+            <wp:extent cx="3711262" cy="6729043"/>
+            <wp:effectExtent l="0" t="0" r="3810" b="0"/>
+            <wp:docPr id="966853604" name="Picture 1"/>
+            <wp:cNvGraphicFramePr>
+              <a:graphicFrameLocks xmlns:a="http://schemas.openxmlformats.org/drawingml/2006/main" noChangeAspect="1"/>
+            </wp:cNvGraphicFramePr>
+            <a:graphic xmlns:a="http://schemas.openxmlformats.org/drawingml/2006/main">
+              <a:graphicData uri="http://schemas.openxmlformats.org/drawingml/2006/picture">
+                <pic:pic xmlns:pic="http://schemas.openxmlformats.org/drawingml/2006/picture">
+                  <pic:nvPicPr>
+                    <pic:cNvPr id="966853604" name=""/>
+                    <pic:cNvPicPr/>
+                  </pic:nvPicPr>
+                  <pic:blipFill>
+                    <a:blip r:embed="rId96"/>
+                    <a:stretch>
+                      <a:fillRect/>
+                    </a:stretch>
+                  </pic:blipFill>
+                  <pic:spPr>
+                    <a:xfrm>
+                      <a:off x="0" y="0"/>
+                      <a:ext cx="3711262" cy="6729043"/>
+                    </a:xfrm>
+                    <a:prstGeom prst="rect">
+                      <a:avLst/>
+                    </a:prstGeom>
+                  </pic:spPr>
+                </pic:pic>
+              </a:graphicData>
+            </a:graphic>
+          </wp:inline>
+        </w:drawing>
+      </w:r>
+    </w:p>
+    <w:p>
+      <w:pPr>
+        <w:rPr>
+          <w:rFonts w:asciiTheme="majorHAnsi" w:hAnsiTheme="majorHAnsi" w:cstheme="majorHAnsi"/>
+          <w:sz w:val="32"/>
+          <w:szCs w:val="32"/>
+          <w:lang w:val="en-US"/>
+        </w:rPr>
+      </w:pPr>
+    </w:p>
+    <w:p>
+      <w:pPr>
+        <w:rPr>
+          <w:rFonts w:asciiTheme="majorHAnsi" w:hAnsiTheme="majorHAnsi" w:cstheme="majorHAnsi"/>
+          <w:sz w:val="32"/>
+          <w:szCs w:val="32"/>
+          <w:lang w:val="en-US"/>
+        </w:rPr>
+      </w:pPr>
+      <w:r>
+        <w:rPr>
+          <w:rFonts w:asciiTheme="majorHAnsi" w:hAnsiTheme="majorHAnsi" w:cstheme="majorHAnsi"/>
+          <w:noProof/>
+          <w:sz w:val="32"/>
+          <w:szCs w:val="32"/>
+          <w:lang w:val="en-US"/>
+        </w:rPr>
+        <w:drawing>
+          <wp:inline distT="0" distB="0" distL="0" distR="0" wp14:anchorId="0410AB26" wp14:editId="0E828987">
+            <wp:extent cx="3162574" cy="4359018"/>
+            <wp:effectExtent l="0" t="0" r="0" b="3810"/>
+            <wp:docPr id="1705880600" name="Picture 1"/>
+            <wp:cNvGraphicFramePr>
+              <a:graphicFrameLocks xmlns:a="http://schemas.openxmlformats.org/drawingml/2006/main" noChangeAspect="1"/>
+            </wp:cNvGraphicFramePr>
+            <a:graphic xmlns:a="http://schemas.openxmlformats.org/drawingml/2006/main">
+              <a:graphicData uri="http://schemas.openxmlformats.org/drawingml/2006/picture">
+                <pic:pic xmlns:pic="http://schemas.openxmlformats.org/drawingml/2006/picture">
+                  <pic:nvPicPr>
+                    <pic:cNvPr id="1705880600" name=""/>
+                    <pic:cNvPicPr/>
+                  </pic:nvPicPr>
+                  <pic:blipFill>
+                    <a:blip r:embed="rId97"/>
+                    <a:stretch>
+                      <a:fillRect/>
+                    </a:stretch>
+                  </pic:blipFill>
+                  <pic:spPr>
+                    <a:xfrm>
+                      <a:off x="0" y="0"/>
+                      <a:ext cx="3162574" cy="4359018"/>
+                    </a:xfrm>
+                    <a:prstGeom prst="rect">
+                      <a:avLst/>
+                    </a:prstGeom>
+                  </pic:spPr>
+                </pic:pic>
+              </a:graphicData>
+            </a:graphic>
+          </wp:inline>
+        </w:drawing>
+      </w:r>
+    </w:p>
+    <w:p>
+      <w:pPr>
+        <w:rPr>
+          <w:rFonts w:asciiTheme="majorHAnsi" w:hAnsiTheme="majorHAnsi" w:cstheme="majorHAnsi"/>
+          <w:sz w:val="32"/>
+          <w:szCs w:val="32"/>
+          <w:lang w:val="en-US"/>
+        </w:rPr>
+      </w:pPr>
+    </w:p>
+    <w:p>
+      <w:pPr>
+        <w:rPr>
+          <w:rFonts w:asciiTheme="majorHAnsi" w:hAnsiTheme="majorHAnsi" w:cstheme="majorHAnsi"/>
+          <w:sz w:val="32"/>
+          <w:szCs w:val="32"/>
+          <w:lang w:val="en-US"/>
+        </w:rPr>
+      </w:pPr>
+      <w:r>
+        <w:rPr>
+          <w:rFonts w:asciiTheme="majorHAnsi" w:hAnsiTheme="majorHAnsi" w:cstheme="majorHAnsi"/>
+          <w:noProof/>
+          <w:sz w:val="32"/>
+          <w:szCs w:val="32"/>
+          <w:lang w:val="en-US"/>
+        </w:rPr>
+        <w:drawing>
+          <wp:inline distT="0" distB="0" distL="0" distR="0" wp14:anchorId="40E2C6C7" wp14:editId="56F085C0">
+            <wp:extent cx="3734124" cy="3848433"/>
+            <wp:effectExtent l="0" t="0" r="0" b="0"/>
+            <wp:docPr id="1524268880" name="Picture 1"/>
+            <wp:cNvGraphicFramePr>
+              <a:graphicFrameLocks xmlns:a="http://schemas.openxmlformats.org/drawingml/2006/main" noChangeAspect="1"/>
+            </wp:cNvGraphicFramePr>
+            <a:graphic xmlns:a="http://schemas.openxmlformats.org/drawingml/2006/main">
+              <a:graphicData uri="http://schemas.openxmlformats.org/drawingml/2006/picture">
+                <pic:pic xmlns:pic="http://schemas.openxmlformats.org/drawingml/2006/picture">
+                  <pic:nvPicPr>
+                    <pic:cNvPr id="1524268880" name=""/>
+                    <pic:cNvPicPr/>
+                  </pic:nvPicPr>
+                  <pic:blipFill>
+                    <a:blip r:embed="rId98"/>
+                    <a:stretch>
+                      <a:fillRect/>
+                    </a:stretch>
+                  </pic:blipFill>
+                  <pic:spPr>
+                    <a:xfrm>
+                      <a:off x="0" y="0"/>
+                      <a:ext cx="3734124" cy="3848433"/>
+                    </a:xfrm>
+                    <a:prstGeom prst="rect">
+                      <a:avLst/>
+                    </a:prstGeom>
+                  </pic:spPr>
+                </pic:pic>
+              </a:graphicData>
+            </a:graphic>
+          </wp:inline>
+        </w:drawing>
+      </w:r>
+    </w:p>
+    <w:p>
+      <w:pPr>
+        <w:rPr>
+          <w:rFonts w:asciiTheme="majorHAnsi" w:hAnsiTheme="majorHAnsi" w:cstheme="majorHAnsi"/>
+          <w:sz w:val="32"/>
+          <w:szCs w:val="32"/>
+          <w:lang w:val="en-US"/>
+        </w:rPr>
+      </w:pPr>
+    </w:p>
+    <w:p>
+      <w:pPr>
+        <w:rPr>
+          <w:rFonts w:asciiTheme="majorHAnsi" w:hAnsiTheme="majorHAnsi" w:cstheme="majorHAnsi"/>
+          <w:sz w:val="32"/>
+          <w:szCs w:val="32"/>
+          <w:lang w:val="en-US"/>
+        </w:rPr>
+      </w:pPr>
+      <w:r>
+        <w:rPr>
+          <w:rFonts w:asciiTheme="majorHAnsi" w:hAnsiTheme="majorHAnsi" w:cstheme="majorHAnsi"/>
+          <w:noProof/>
+          <w:sz w:val="32"/>
+          <w:szCs w:val="32"/>
+          <w:lang w:val="en-US"/>
+        </w:rPr>
+        <w:drawing>
+          <wp:inline distT="0" distB="0" distL="0" distR="0" wp14:anchorId="6447FF33" wp14:editId="3916294F">
+            <wp:extent cx="3665538" cy="5357324"/>
+            <wp:effectExtent l="0" t="0" r="0" b="0"/>
+            <wp:docPr id="2077538327" name="Picture 1"/>
+            <wp:cNvGraphicFramePr>
+              <a:graphicFrameLocks xmlns:a="http://schemas.openxmlformats.org/drawingml/2006/main" noChangeAspect="1"/>
+            </wp:cNvGraphicFramePr>
+            <a:graphic xmlns:a="http://schemas.openxmlformats.org/drawingml/2006/main">
+              <a:graphicData uri="http://schemas.openxmlformats.org/drawingml/2006/picture">
+                <pic:pic xmlns:pic="http://schemas.openxmlformats.org/drawingml/2006/picture">
+                  <pic:nvPicPr>
+                    <pic:cNvPr id="2077538327" name=""/>
+                    <pic:cNvPicPr/>
+                  </pic:nvPicPr>
+                  <pic:blipFill>
+                    <a:blip r:embed="rId99"/>
+                    <a:stretch>
+                      <a:fillRect/>
+                    </a:stretch>
+                  </pic:blipFill>
+                  <pic:spPr>
+                    <a:xfrm>
+                      <a:off x="0" y="0"/>
+                      <a:ext cx="3665538" cy="5357324"/>
+                    </a:xfrm>
+                    <a:prstGeom prst="rect">
+                      <a:avLst/>
+                    </a:prstGeom>
+                  </pic:spPr>
+                </pic:pic>
+              </a:graphicData>
+            </a:graphic>
+          </wp:inline>
+        </w:drawing>
+      </w:r>
+    </w:p>
+    <w:p>
+      <w:pPr>
+        <w:rPr>
+          <w:rFonts w:asciiTheme="majorHAnsi" w:hAnsiTheme="majorHAnsi" w:cstheme="majorHAnsi"/>
+          <w:sz w:val="32"/>
+          <w:szCs w:val="32"/>
+          <w:lang w:val="en-US"/>
+        </w:rPr>
+      </w:pPr>
+    </w:p>
+    <w:p>
+      <w:pPr>
+        <w:rPr>
+          <w:rFonts w:asciiTheme="majorHAnsi" w:hAnsiTheme="majorHAnsi" w:cstheme="majorHAnsi"/>
+          <w:sz w:val="32"/>
+          <w:szCs w:val="32"/>
+          <w:lang w:val="en-US"/>
+        </w:rPr>
+      </w:pPr>
+      <w:r>
+        <w:rPr>
+          <w:rFonts w:asciiTheme="majorHAnsi" w:hAnsiTheme="majorHAnsi" w:cstheme="majorHAnsi"/>
+          <w:noProof/>
+          <w:sz w:val="32"/>
+          <w:szCs w:val="32"/>
+          <w:lang w:val="en-US"/>
+        </w:rPr>
+        <w:drawing>
+          <wp:inline distT="0" distB="0" distL="0" distR="0" wp14:anchorId="223B971D" wp14:editId="6320FE16">
+            <wp:extent cx="3711262" cy="6035563"/>
+            <wp:effectExtent l="0" t="0" r="3810" b="3810"/>
+            <wp:docPr id="2060218785" name="Picture 1"/>
+            <wp:cNvGraphicFramePr>
+              <a:graphicFrameLocks xmlns:a="http://schemas.openxmlformats.org/drawingml/2006/main" noChangeAspect="1"/>
+            </wp:cNvGraphicFramePr>
+            <a:graphic xmlns:a="http://schemas.openxmlformats.org/drawingml/2006/main">
+              <a:graphicData uri="http://schemas.openxmlformats.org/drawingml/2006/picture">
+                <pic:pic xmlns:pic="http://schemas.openxmlformats.org/drawingml/2006/picture">
+                  <pic:nvPicPr>
+                    <pic:cNvPr id="2060218785" name=""/>
+                    <pic:cNvPicPr/>
+                  </pic:nvPicPr>
+                  <pic:blipFill>
+                    <a:blip r:embed="rId100"/>
+                    <a:stretch>
+                      <a:fillRect/>
+                    </a:stretch>
+                  </pic:blipFill>
+                  <pic:spPr>
+                    <a:xfrm>
+                      <a:off x="0" y="0"/>
+                      <a:ext cx="3711262" cy="6035563"/>
+                    </a:xfrm>
+                    <a:prstGeom prst="rect">
+                      <a:avLst/>
+                    </a:prstGeom>
+                  </pic:spPr>
+                </pic:pic>
+              </a:graphicData>
+            </a:graphic>
+          </wp:inline>
+        </w:drawing>
+      </w:r>
+    </w:p>
+    <w:p>
+      <w:pPr>
+        <w:rPr>
+          <w:rFonts w:asciiTheme="majorHAnsi" w:hAnsiTheme="majorHAnsi" w:cstheme="majorHAnsi"/>
+          <w:sz w:val="32"/>
+          <w:szCs w:val="32"/>
+          <w:lang w:val="en-US"/>
+        </w:rPr>
+      </w:pPr>
+    </w:p>
+    <w:p>
+      <w:pPr>
+        <w:rPr>
+          <w:rFonts w:asciiTheme="majorHAnsi" w:hAnsiTheme="majorHAnsi" w:cstheme="majorHAnsi"/>
+          <w:sz w:val="32"/>
+          <w:szCs w:val="32"/>
+          <w:lang w:val="en-US"/>
+        </w:rPr>
+      </w:pPr>
+      <w:r>
+        <w:rPr>
+          <w:rFonts w:asciiTheme="majorHAnsi" w:hAnsiTheme="majorHAnsi" w:cstheme="majorHAnsi"/>
+          <w:noProof/>
+          <w:sz w:val="32"/>
+          <w:szCs w:val="32"/>
+          <w:lang w:val="en-US"/>
+        </w:rPr>
+        <w:drawing>
+          <wp:inline distT="0" distB="0" distL="0" distR="0" wp14:anchorId="03C087EF" wp14:editId="0C2B8B8F">
+            <wp:extent cx="3635055" cy="6325148"/>
+            <wp:effectExtent l="0" t="0" r="3810" b="0"/>
+            <wp:docPr id="309414740" name="Picture 1"/>
+            <wp:cNvGraphicFramePr>
+              <a:graphicFrameLocks xmlns:a="http://schemas.openxmlformats.org/drawingml/2006/main" noChangeAspect="1"/>
+            </wp:cNvGraphicFramePr>
+            <a:graphic xmlns:a="http://schemas.openxmlformats.org/drawingml/2006/main">
+              <a:graphicData uri="http://schemas.openxmlformats.org/drawingml/2006/picture">
+                <pic:pic xmlns:pic="http://schemas.openxmlformats.org/drawingml/2006/picture">
+                  <pic:nvPicPr>
+                    <pic:cNvPr id="309414740" name=""/>
+                    <pic:cNvPicPr/>
+                  </pic:nvPicPr>
+                  <pic:blipFill>
+                    <a:blip r:embed="rId101"/>
+                    <a:stretch>
+                      <a:fillRect/>
+                    </a:stretch>
+                  </pic:blipFill>
+                  <pic:spPr>
+                    <a:xfrm>
+                      <a:off x="0" y="0"/>
+                      <a:ext cx="3635055" cy="6325148"/>
+                    </a:xfrm>
+                    <a:prstGeom prst="rect">
+                      <a:avLst/>
+                    </a:prstGeom>
+                  </pic:spPr>
+                </pic:pic>
+              </a:graphicData>
+            </a:graphic>
+          </wp:inline>
+        </w:drawing>
+      </w:r>
+    </w:p>
+    <w:p>
+      <w:pPr>
+        <w:rPr>
+          <w:rFonts w:asciiTheme="majorHAnsi" w:hAnsiTheme="majorHAnsi" w:cstheme="majorHAnsi"/>
+          <w:sz w:val="32"/>
+          <w:szCs w:val="32"/>
+          <w:lang w:val="en-US"/>
+        </w:rPr>
+      </w:pPr>
+      <w:r>
+        <w:rPr>
+          <w:rFonts w:asciiTheme="majorHAnsi" w:hAnsiTheme="majorHAnsi" w:cstheme="majorHAnsi"/>
+          <w:noProof/>
+          <w:sz w:val="32"/>
+          <w:szCs w:val="32"/>
+          <w:lang w:val="en-US"/>
+        </w:rPr>
+        <w:drawing>
+          <wp:inline distT="0" distB="0" distL="0" distR="0" wp14:anchorId="7D95951B" wp14:editId="6E863ACC">
+            <wp:extent cx="3513124" cy="2362405"/>
+            <wp:effectExtent l="0" t="0" r="0" b="0"/>
+            <wp:docPr id="1204638106" name="Picture 1"/>
+            <wp:cNvGraphicFramePr>
+              <a:graphicFrameLocks xmlns:a="http://schemas.openxmlformats.org/drawingml/2006/main" noChangeAspect="1"/>
+            </wp:cNvGraphicFramePr>
+            <a:graphic xmlns:a="http://schemas.openxmlformats.org/drawingml/2006/main">
+              <a:graphicData uri="http://schemas.openxmlformats.org/drawingml/2006/picture">
+                <pic:pic xmlns:pic="http://schemas.openxmlformats.org/drawingml/2006/picture">
+                  <pic:nvPicPr>
+                    <pic:cNvPr id="1204638106" name=""/>
+                    <pic:cNvPicPr/>
+                  </pic:nvPicPr>
+                  <pic:blipFill>
+                    <a:blip r:embed="rId102"/>
+                    <a:stretch>
+                      <a:fillRect/>
+                    </a:stretch>
+                  </pic:blipFill>
+                  <pic:spPr>
+                    <a:xfrm>
+                      <a:off x="0" y="0"/>
+                      <a:ext cx="3513124" cy="2362405"/>
+                    </a:xfrm>
+                    <a:prstGeom prst="rect">
+                      <a:avLst/>
+                    </a:prstGeom>
+                  </pic:spPr>
+                </pic:pic>
+              </a:graphicData>
+            </a:graphic>
+          </wp:inline>
+        </w:drawing>
+      </w:r>
+    </w:p>
+    <w:p>
+      <w:pPr>
+        <w:rPr>
+          <w:rFonts w:asciiTheme="majorHAnsi" w:hAnsiTheme="majorHAnsi" w:cstheme="majorHAnsi"/>
+          <w:sz w:val="32"/>
+          <w:szCs w:val="32"/>
+          <w:lang w:val="en-US"/>
+        </w:rPr>
+      </w:pPr>
+      <w:r>
+        <w:rPr>
+          <w:rFonts w:asciiTheme="majorHAnsi" w:hAnsiTheme="majorHAnsi" w:cstheme="majorHAnsi"/>
+          <w:noProof/>
+          <w:sz w:val="32"/>
+          <w:szCs w:val="32"/>
+          <w:lang w:val="en-US"/>
+        </w:rPr>
+        <w:drawing>
+          <wp:inline distT="0" distB="0" distL="0" distR="0" wp14:anchorId="2E8A860B" wp14:editId="1345170F">
+            <wp:extent cx="3208298" cy="5761219"/>
+            <wp:effectExtent l="0" t="0" r="0" b="0"/>
+            <wp:docPr id="1338797981" name="Picture 1"/>
+            <wp:cNvGraphicFramePr>
+              <a:graphicFrameLocks xmlns:a="http://schemas.openxmlformats.org/drawingml/2006/main" noChangeAspect="1"/>
+            </wp:cNvGraphicFramePr>
+            <a:graphic xmlns:a="http://schemas.openxmlformats.org/drawingml/2006/main">
+              <a:graphicData uri="http://schemas.openxmlformats.org/drawingml/2006/picture">
+                <pic:pic xmlns:pic="http://schemas.openxmlformats.org/drawingml/2006/picture">
+                  <pic:nvPicPr>
+                    <pic:cNvPr id="1338797981" name=""/>
+                    <pic:cNvPicPr/>
+                  </pic:nvPicPr>
+                  <pic:blipFill>
+                    <a:blip r:embed="rId103"/>
+                    <a:stretch>
+                      <a:fillRect/>
+                    </a:stretch>
+                  </pic:blipFill>
+                  <pic:spPr>
+                    <a:xfrm>
+                      <a:off x="0" y="0"/>
+                      <a:ext cx="3208298" cy="5761219"/>
+                    </a:xfrm>
+                    <a:prstGeom prst="rect">
+                      <a:avLst/>
+                    </a:prstGeom>
+                  </pic:spPr>
+                </pic:pic>
+              </a:graphicData>
+            </a:graphic>
+          </wp:inline>
+        </w:drawing>
+      </w:r>
+    </w:p>
+    <w:p>
+      <w:pPr>
+        <w:rPr>
+          <w:rFonts w:asciiTheme="majorHAnsi" w:hAnsiTheme="majorHAnsi" w:cstheme="majorHAnsi"/>
+          <w:sz w:val="32"/>
+          <w:szCs w:val="32"/>
+          <w:lang w:val="en-US"/>
+        </w:rPr>
+      </w:pPr>
+    </w:p>
+    <w:p>
+      <w:pPr>
+        <w:rPr>
+          <w:rFonts w:asciiTheme="majorHAnsi" w:hAnsiTheme="majorHAnsi" w:cstheme="majorHAnsi"/>
+          <w:sz w:val="32"/>
+          <w:szCs w:val="32"/>
+          <w:lang w:val="en-US"/>
+        </w:rPr>
+      </w:pPr>
+      <w:r>
+        <w:rPr>
+          <w:rFonts w:asciiTheme="majorHAnsi" w:hAnsiTheme="majorHAnsi" w:cstheme="majorHAnsi"/>
+          <w:noProof/>
+          <w:sz w:val="32"/>
+          <w:szCs w:val="32"/>
+          <w:lang w:val="en-US"/>
+        </w:rPr>
+        <w:drawing>
+          <wp:inline distT="0" distB="0" distL="0" distR="0" wp14:anchorId="5C9263BA" wp14:editId="7708C922">
+            <wp:extent cx="3772227" cy="6294665"/>
+            <wp:effectExtent l="0" t="0" r="0" b="0"/>
+            <wp:docPr id="789528479" name="Picture 1"/>
+            <wp:cNvGraphicFramePr>
+              <a:graphicFrameLocks xmlns:a="http://schemas.openxmlformats.org/drawingml/2006/main" noChangeAspect="1"/>
+            </wp:cNvGraphicFramePr>
+            <a:graphic xmlns:a="http://schemas.openxmlformats.org/drawingml/2006/main">
+              <a:graphicData uri="http://schemas.openxmlformats.org/drawingml/2006/picture">
+                <pic:pic xmlns:pic="http://schemas.openxmlformats.org/drawingml/2006/picture">
+                  <pic:nvPicPr>
+                    <pic:cNvPr id="789528479" name=""/>
+                    <pic:cNvPicPr/>
+                  </pic:nvPicPr>
+                  <pic:blipFill>
+                    <a:blip r:embed="rId104"/>
+                    <a:stretch>
+                      <a:fillRect/>
+                    </a:stretch>
+                  </pic:blipFill>
+                  <pic:spPr>
+                    <a:xfrm>
+                      <a:off x="0" y="0"/>
+                      <a:ext cx="3772227" cy="6294665"/>
+                    </a:xfrm>
+                    <a:prstGeom prst="rect">
+                      <a:avLst/>
+                    </a:prstGeom>
+                  </pic:spPr>
+                </pic:pic>
+              </a:graphicData>
+            </a:graphic>
+          </wp:inline>
+        </w:drawing>
+      </w:r>
+    </w:p>
+    <w:p>
+      <w:pPr>
+        <w:rPr>
+          <w:rFonts w:asciiTheme="majorHAnsi" w:hAnsiTheme="majorHAnsi" w:cstheme="majorHAnsi"/>
+          <w:sz w:val="32"/>
+          <w:szCs w:val="32"/>
+          <w:lang w:val="en-US"/>
+        </w:rPr>
+      </w:pPr>
+      <w:r>
+        <w:rPr>
+          <w:rFonts w:asciiTheme="majorHAnsi" w:hAnsiTheme="majorHAnsi" w:cstheme="majorHAnsi"/>
+          <w:noProof/>
+          <w:sz w:val="32"/>
+          <w:szCs w:val="32"/>
+          <w:lang w:val="en-US"/>
+        </w:rPr>
+        <w:drawing>
+          <wp:inline distT="0" distB="0" distL="0" distR="0" wp14:anchorId="27191324" wp14:editId="0800143D">
+            <wp:extent cx="3642676" cy="6462320"/>
+            <wp:effectExtent l="0" t="0" r="0" b="0"/>
+            <wp:docPr id="869144451" name="Picture 1"/>
+            <wp:cNvGraphicFramePr>
+              <a:graphicFrameLocks xmlns:a="http://schemas.openxmlformats.org/drawingml/2006/main" noChangeAspect="1"/>
+            </wp:cNvGraphicFramePr>
+            <a:graphic xmlns:a="http://schemas.openxmlformats.org/drawingml/2006/main">
+              <a:graphicData uri="http://schemas.openxmlformats.org/drawingml/2006/picture">
+                <pic:pic xmlns:pic="http://schemas.openxmlformats.org/drawingml/2006/picture">
+                  <pic:nvPicPr>
+                    <pic:cNvPr id="869144451" name=""/>
+                    <pic:cNvPicPr/>
+                  </pic:nvPicPr>
+                  <pic:blipFill>
+                    <a:blip r:embed="rId105"/>
+                    <a:stretch>
+                      <a:fillRect/>
+                    </a:stretch>
+                  </pic:blipFill>
+                  <pic:spPr>
+                    <a:xfrm>
+                      <a:off x="0" y="0"/>
+                      <a:ext cx="3642676" cy="6462320"/>
+                    </a:xfrm>
+                    <a:prstGeom prst="rect">
+                      <a:avLst/>
+                    </a:prstGeom>
+                  </pic:spPr>
+                </pic:pic>
+              </a:graphicData>
+            </a:graphic>
+          </wp:inline>
+        </w:drawing>
+      </w:r>
+    </w:p>
+    <w:p>
+      <w:pPr>
+        <w:rPr>
+          <w:rFonts w:asciiTheme="majorHAnsi" w:hAnsiTheme="majorHAnsi" w:cstheme="majorHAnsi"/>
+          <w:sz w:val="32"/>
+          <w:szCs w:val="32"/>
+          <w:lang w:val="en-US"/>
+        </w:rPr>
+      </w:pPr>
+    </w:p>
+    <w:p>
+      <w:pPr>
+        <w:rPr>
+          <w:rFonts w:asciiTheme="majorHAnsi" w:hAnsiTheme="majorHAnsi" w:cstheme="majorHAnsi"/>
+          <w:sz w:val="32"/>
+          <w:szCs w:val="32"/>
+          <w:lang w:val="en-US"/>
+        </w:rPr>
+      </w:pPr>
+      <w:r>
+        <w:rPr>
+          <w:rFonts w:asciiTheme="majorHAnsi" w:hAnsiTheme="majorHAnsi" w:cstheme="majorHAnsi"/>
+          <w:noProof/>
+          <w:sz w:val="32"/>
+          <w:szCs w:val="32"/>
+          <w:lang w:val="en-US"/>
+        </w:rPr>
+        <w:drawing>
+          <wp:inline distT="0" distB="0" distL="0" distR="0" wp14:anchorId="06151891" wp14:editId="725C3330">
+            <wp:extent cx="3619814" cy="5921253"/>
+            <wp:effectExtent l="0" t="0" r="0" b="3810"/>
+            <wp:docPr id="535272710" name="Picture 1"/>
+            <wp:cNvGraphicFramePr>
+              <a:graphicFrameLocks xmlns:a="http://schemas.openxmlformats.org/drawingml/2006/main" noChangeAspect="1"/>
+            </wp:cNvGraphicFramePr>
+            <a:graphic xmlns:a="http://schemas.openxmlformats.org/drawingml/2006/main">
+              <a:graphicData uri="http://schemas.openxmlformats.org/drawingml/2006/picture">
+                <pic:pic xmlns:pic="http://schemas.openxmlformats.org/drawingml/2006/picture">
+                  <pic:nvPicPr>
+                    <pic:cNvPr id="535272710" name=""/>
+                    <pic:cNvPicPr/>
+                  </pic:nvPicPr>
+                  <pic:blipFill>
+                    <a:blip r:embed="rId106"/>
+                    <a:stretch>
+                      <a:fillRect/>
+                    </a:stretch>
+                  </pic:blipFill>
+                  <pic:spPr>
+                    <a:xfrm>
+                      <a:off x="0" y="0"/>
+                      <a:ext cx="3619814" cy="5921253"/>
+                    </a:xfrm>
+                    <a:prstGeom prst="rect">
+                      <a:avLst/>
+                    </a:prstGeom>
+                  </pic:spPr>
+                </pic:pic>
+              </a:graphicData>
+            </a:graphic>
+          </wp:inline>
+        </w:drawing>
+      </w:r>
+    </w:p>
+    <w:p>
+      <w:pPr>
+        <w:rPr>
+          <w:rFonts w:asciiTheme="majorHAnsi" w:hAnsiTheme="majorHAnsi" w:cstheme="majorHAnsi"/>
+          <w:sz w:val="32"/>
+          <w:szCs w:val="32"/>
+          <w:lang w:val="en-US"/>
+        </w:rPr>
+      </w:pPr>
+    </w:p>
+    <w:p>
+      <w:pPr>
+        <w:rPr>
+          <w:rFonts w:asciiTheme="majorHAnsi" w:hAnsiTheme="majorHAnsi" w:cstheme="majorHAnsi"/>
+          <w:sz w:val="32"/>
+          <w:szCs w:val="32"/>
+          <w:lang w:val="en-US"/>
+        </w:rPr>
+      </w:pPr>
+    </w:p>
+    <w:p>
+      <w:pPr>
         <w:rPr>
           <w:sz w:val="32"/>
           <w:szCs w:val="32"/>
@@ -8159,6 +10676,155 @@
     </w:lvl>
   </w:abstractNum>
   <w:abstractNum w:abstractNumId="14" w15:restartNumberingAfterBreak="0">
+    <w:nsid w:val="4E332ECC"/>
+    <w:multiLevelType w:val="multilevel"/>
+    <w:tmpl w:val="EC02C440"/>
+    <w:lvl w:ilvl="0">
+      <w:start w:val="1"/>
+      <w:numFmt w:val="bullet"/>
+      <w:lvlText w:val=""/>
+      <w:lvlJc w:val="left"/>
+      <w:pPr>
+        <w:tabs>
+          <w:tab w:val="num" w:pos="720"/>
+        </w:tabs>
+        <w:ind w:left="720" w:hanging="360"/>
+      </w:pPr>
+      <w:rPr>
+        <w:rFonts w:ascii="Symbol" w:hAnsi="Symbol" w:hint="default"/>
+        <w:sz w:val="20"/>
+      </w:rPr>
+    </w:lvl>
+    <w:lvl w:ilvl="1" w:tentative="1">
+      <w:start w:val="1"/>
+      <w:numFmt w:val="bullet"/>
+      <w:lvlText w:val="o"/>
+      <w:lvlJc w:val="left"/>
+      <w:pPr>
+        <w:tabs>
+          <w:tab w:val="num" w:pos="1440"/>
+        </w:tabs>
+        <w:ind w:left="1440" w:hanging="360"/>
+      </w:pPr>
+      <w:rPr>
+        <w:rFonts w:ascii="Courier New" w:hAnsi="Courier New" w:hint="default"/>
+        <w:sz w:val="20"/>
+      </w:rPr>
+    </w:lvl>
+    <w:lvl w:ilvl="2" w:tentative="1">
+      <w:start w:val="1"/>
+      <w:numFmt w:val="bullet"/>
+      <w:lvlText w:val=""/>
+      <w:lvlJc w:val="left"/>
+      <w:pPr>
+        <w:tabs>
+          <w:tab w:val="num" w:pos="2160"/>
+        </w:tabs>
+        <w:ind w:left="2160" w:hanging="360"/>
+      </w:pPr>
+      <w:rPr>
+        <w:rFonts w:ascii="Wingdings" w:hAnsi="Wingdings" w:hint="default"/>
+        <w:sz w:val="20"/>
+      </w:rPr>
+    </w:lvl>
+    <w:lvl w:ilvl="3" w:tentative="1">
+      <w:start w:val="1"/>
+      <w:numFmt w:val="bullet"/>
+      <w:lvlText w:val=""/>
+      <w:lvlJc w:val="left"/>
+      <w:pPr>
+        <w:tabs>
+          <w:tab w:val="num" w:pos="2880"/>
+        </w:tabs>
+        <w:ind w:left="2880" w:hanging="360"/>
+      </w:pPr>
+      <w:rPr>
+        <w:rFonts w:ascii="Wingdings" w:hAnsi="Wingdings" w:hint="default"/>
+        <w:sz w:val="20"/>
+      </w:rPr>
+    </w:lvl>
+    <w:lvl w:ilvl="4" w:tentative="1">
+      <w:start w:val="1"/>
+      <w:numFmt w:val="bullet"/>
+      <w:lvlText w:val=""/>
+      <w:lvlJc w:val="left"/>
+      <w:pPr>
+        <w:tabs>
+          <w:tab w:val="num" w:pos="3600"/>
+        </w:tabs>
+        <w:ind w:left="3600" w:hanging="360"/>
+      </w:pPr>
+      <w:rPr>
+        <w:rFonts w:ascii="Wingdings" w:hAnsi="Wingdings" w:hint="default"/>
+        <w:sz w:val="20"/>
+      </w:rPr>
+    </w:lvl>
+    <w:lvl w:ilvl="5" w:tentative="1">
+      <w:start w:val="1"/>
+      <w:numFmt w:val="bullet"/>
+      <w:lvlText w:val=""/>
+      <w:lvlJc w:val="left"/>
+      <w:pPr>
+        <w:tabs>
+          <w:tab w:val="num" w:pos="4320"/>
+        </w:tabs>
+        <w:ind w:left="4320" w:hanging="360"/>
+      </w:pPr>
+      <w:rPr>
+        <w:rFonts w:ascii="Wingdings" w:hAnsi="Wingdings" w:hint="default"/>
+        <w:sz w:val="20"/>
+      </w:rPr>
+    </w:lvl>
+    <w:lvl w:ilvl="6" w:tentative="1">
+      <w:start w:val="1"/>
+      <w:numFmt w:val="bullet"/>
+      <w:lvlText w:val=""/>
+      <w:lvlJc w:val="left"/>
+      <w:pPr>
+        <w:tabs>
+          <w:tab w:val="num" w:pos="5040"/>
+        </w:tabs>
+        <w:ind w:left="5040" w:hanging="360"/>
+      </w:pPr>
+      <w:rPr>
+        <w:rFonts w:ascii="Wingdings" w:hAnsi="Wingdings" w:hint="default"/>
+        <w:sz w:val="20"/>
+      </w:rPr>
+    </w:lvl>
+    <w:lvl w:ilvl="7" w:tentative="1">
+      <w:start w:val="1"/>
+      <w:numFmt w:val="bullet"/>
+      <w:lvlText w:val=""/>
+      <w:lvlJc w:val="left"/>
+      <w:pPr>
+        <w:tabs>
+          <w:tab w:val="num" w:pos="5760"/>
+        </w:tabs>
+        <w:ind w:left="5760" w:hanging="360"/>
+      </w:pPr>
+      <w:rPr>
+        <w:rFonts w:ascii="Wingdings" w:hAnsi="Wingdings" w:hint="default"/>
+        <w:sz w:val="20"/>
+      </w:rPr>
+    </w:lvl>
+    <w:lvl w:ilvl="8" w:tentative="1">
+      <w:start w:val="1"/>
+      <w:numFmt w:val="bullet"/>
+      <w:lvlText w:val=""/>
+      <w:lvlJc w:val="left"/>
+      <w:pPr>
+        <w:tabs>
+          <w:tab w:val="num" w:pos="6480"/>
+        </w:tabs>
+        <w:ind w:left="6480" w:hanging="360"/>
+      </w:pPr>
+      <w:rPr>
+        <w:rFonts w:ascii="Wingdings" w:hAnsi="Wingdings" w:hint="default"/>
+        <w:sz w:val="20"/>
+      </w:rPr>
+    </w:lvl>
+  </w:abstractNum>
+  <w:abstractNum w:abstractNumId="15" w15:restartNumberingAfterBreak="0">
     <w:nsid w:val="53AC4663"/>
     <w:multiLevelType w:val="multilevel"/>
     <w:tmpl w:val="022EF506"/>
@@ -8307,7 +10973,156 @@
       </w:rPr>
     </w:lvl>
   </w:abstractNum>
-  <w:abstractNum w:abstractNumId="15" w15:restartNumberingAfterBreak="0">
+  <w:abstractNum w:abstractNumId="16" w15:restartNumberingAfterBreak="0">
+    <w:nsid w:val="55BA1B76"/>
+    <w:multiLevelType w:val="multilevel"/>
+    <w:tmpl w:val="8206BF30"/>
+    <w:lvl w:ilvl="0">
+      <w:start w:val="1"/>
+      <w:numFmt w:val="bullet"/>
+      <w:lvlText w:val=""/>
+      <w:lvlJc w:val="left"/>
+      <w:pPr>
+        <w:tabs>
+          <w:tab w:val="num" w:pos="720"/>
+        </w:tabs>
+        <w:ind w:left="720" w:hanging="360"/>
+      </w:pPr>
+      <w:rPr>
+        <w:rFonts w:ascii="Symbol" w:hAnsi="Symbol" w:hint="default"/>
+        <w:sz w:val="20"/>
+      </w:rPr>
+    </w:lvl>
+    <w:lvl w:ilvl="1" w:tentative="1">
+      <w:start w:val="1"/>
+      <w:numFmt w:val="bullet"/>
+      <w:lvlText w:val="o"/>
+      <w:lvlJc w:val="left"/>
+      <w:pPr>
+        <w:tabs>
+          <w:tab w:val="num" w:pos="1440"/>
+        </w:tabs>
+        <w:ind w:left="1440" w:hanging="360"/>
+      </w:pPr>
+      <w:rPr>
+        <w:rFonts w:ascii="Courier New" w:hAnsi="Courier New" w:hint="default"/>
+        <w:sz w:val="20"/>
+      </w:rPr>
+    </w:lvl>
+    <w:lvl w:ilvl="2" w:tentative="1">
+      <w:start w:val="1"/>
+      <w:numFmt w:val="bullet"/>
+      <w:lvlText w:val=""/>
+      <w:lvlJc w:val="left"/>
+      <w:pPr>
+        <w:tabs>
+          <w:tab w:val="num" w:pos="2160"/>
+        </w:tabs>
+        <w:ind w:left="2160" w:hanging="360"/>
+      </w:pPr>
+      <w:rPr>
+        <w:rFonts w:ascii="Wingdings" w:hAnsi="Wingdings" w:hint="default"/>
+        <w:sz w:val="20"/>
+      </w:rPr>
+    </w:lvl>
+    <w:lvl w:ilvl="3" w:tentative="1">
+      <w:start w:val="1"/>
+      <w:numFmt w:val="bullet"/>
+      <w:lvlText w:val=""/>
+      <w:lvlJc w:val="left"/>
+      <w:pPr>
+        <w:tabs>
+          <w:tab w:val="num" w:pos="2880"/>
+        </w:tabs>
+        <w:ind w:left="2880" w:hanging="360"/>
+      </w:pPr>
+      <w:rPr>
+        <w:rFonts w:ascii="Wingdings" w:hAnsi="Wingdings" w:hint="default"/>
+        <w:sz w:val="20"/>
+      </w:rPr>
+    </w:lvl>
+    <w:lvl w:ilvl="4" w:tentative="1">
+      <w:start w:val="1"/>
+      <w:numFmt w:val="bullet"/>
+      <w:lvlText w:val=""/>
+      <w:lvlJc w:val="left"/>
+      <w:pPr>
+        <w:tabs>
+          <w:tab w:val="num" w:pos="3600"/>
+        </w:tabs>
+        <w:ind w:left="3600" w:hanging="360"/>
+      </w:pPr>
+      <w:rPr>
+        <w:rFonts w:ascii="Wingdings" w:hAnsi="Wingdings" w:hint="default"/>
+        <w:sz w:val="20"/>
+      </w:rPr>
+    </w:lvl>
+    <w:lvl w:ilvl="5" w:tentative="1">
+      <w:start w:val="1"/>
+      <w:numFmt w:val="bullet"/>
+      <w:lvlText w:val=""/>
+      <w:lvlJc w:val="left"/>
+      <w:pPr>
+        <w:tabs>
+          <w:tab w:val="num" w:pos="4320"/>
+        </w:tabs>
+        <w:ind w:left="4320" w:hanging="360"/>
+      </w:pPr>
+      <w:rPr>
+        <w:rFonts w:ascii="Wingdings" w:hAnsi="Wingdings" w:hint="default"/>
+        <w:sz w:val="20"/>
+      </w:rPr>
+    </w:lvl>
+    <w:lvl w:ilvl="6" w:tentative="1">
+      <w:start w:val="1"/>
+      <w:numFmt w:val="bullet"/>
+      <w:lvlText w:val=""/>
+      <w:lvlJc w:val="left"/>
+      <w:pPr>
+        <w:tabs>
+          <w:tab w:val="num" w:pos="5040"/>
+        </w:tabs>
+        <w:ind w:left="5040" w:hanging="360"/>
+      </w:pPr>
+      <w:rPr>
+        <w:rFonts w:ascii="Wingdings" w:hAnsi="Wingdings" w:hint="default"/>
+        <w:sz w:val="20"/>
+      </w:rPr>
+    </w:lvl>
+    <w:lvl w:ilvl="7" w:tentative="1">
+      <w:start w:val="1"/>
+      <w:numFmt w:val="bullet"/>
+      <w:lvlText w:val=""/>
+      <w:lvlJc w:val="left"/>
+      <w:pPr>
+        <w:tabs>
+          <w:tab w:val="num" w:pos="5760"/>
+        </w:tabs>
+        <w:ind w:left="5760" w:hanging="360"/>
+      </w:pPr>
+      <w:rPr>
+        <w:rFonts w:ascii="Wingdings" w:hAnsi="Wingdings" w:hint="default"/>
+        <w:sz w:val="20"/>
+      </w:rPr>
+    </w:lvl>
+    <w:lvl w:ilvl="8" w:tentative="1">
+      <w:start w:val="1"/>
+      <w:numFmt w:val="bullet"/>
+      <w:lvlText w:val=""/>
+      <w:lvlJc w:val="left"/>
+      <w:pPr>
+        <w:tabs>
+          <w:tab w:val="num" w:pos="6480"/>
+        </w:tabs>
+        <w:ind w:left="6480" w:hanging="360"/>
+      </w:pPr>
+      <w:rPr>
+        <w:rFonts w:ascii="Wingdings" w:hAnsi="Wingdings" w:hint="default"/>
+        <w:sz w:val="20"/>
+      </w:rPr>
+    </w:lvl>
+  </w:abstractNum>
+  <w:abstractNum w:abstractNumId="17" w15:restartNumberingAfterBreak="0">
     <w:nsid w:val="56A40A81"/>
     <w:multiLevelType w:val="multilevel"/>
     <w:tmpl w:val="2BEA0452"/>
@@ -8456,7 +11271,7 @@
       </w:rPr>
     </w:lvl>
   </w:abstractNum>
-  <w:abstractNum w:abstractNumId="16" w15:restartNumberingAfterBreak="0">
+  <w:abstractNum w:abstractNumId="18" w15:restartNumberingAfterBreak="0">
     <w:nsid w:val="5CCC5018"/>
     <w:multiLevelType w:val="multilevel"/>
     <w:tmpl w:val="EC063C6A"/>
@@ -8605,7 +11420,305 @@
       </w:rPr>
     </w:lvl>
   </w:abstractNum>
-  <w:abstractNum w:abstractNumId="17" w15:restartNumberingAfterBreak="0">
+  <w:abstractNum w:abstractNumId="19" w15:restartNumberingAfterBreak="0">
+    <w:nsid w:val="5EFB1CA3"/>
+    <w:multiLevelType w:val="multilevel"/>
+    <w:tmpl w:val="8D6618B0"/>
+    <w:lvl w:ilvl="0">
+      <w:start w:val="1"/>
+      <w:numFmt w:val="bullet"/>
+      <w:lvlText w:val=""/>
+      <w:lvlJc w:val="left"/>
+      <w:pPr>
+        <w:tabs>
+          <w:tab w:val="num" w:pos="720"/>
+        </w:tabs>
+        <w:ind w:left="720" w:hanging="360"/>
+      </w:pPr>
+      <w:rPr>
+        <w:rFonts w:ascii="Symbol" w:hAnsi="Symbol" w:hint="default"/>
+        <w:sz w:val="20"/>
+      </w:rPr>
+    </w:lvl>
+    <w:lvl w:ilvl="1" w:tentative="1">
+      <w:start w:val="1"/>
+      <w:numFmt w:val="bullet"/>
+      <w:lvlText w:val="o"/>
+      <w:lvlJc w:val="left"/>
+      <w:pPr>
+        <w:tabs>
+          <w:tab w:val="num" w:pos="1440"/>
+        </w:tabs>
+        <w:ind w:left="1440" w:hanging="360"/>
+      </w:pPr>
+      <w:rPr>
+        <w:rFonts w:ascii="Courier New" w:hAnsi="Courier New" w:hint="default"/>
+        <w:sz w:val="20"/>
+      </w:rPr>
+    </w:lvl>
+    <w:lvl w:ilvl="2" w:tentative="1">
+      <w:start w:val="1"/>
+      <w:numFmt w:val="bullet"/>
+      <w:lvlText w:val=""/>
+      <w:lvlJc w:val="left"/>
+      <w:pPr>
+        <w:tabs>
+          <w:tab w:val="num" w:pos="2160"/>
+        </w:tabs>
+        <w:ind w:left="2160" w:hanging="360"/>
+      </w:pPr>
+      <w:rPr>
+        <w:rFonts w:ascii="Wingdings" w:hAnsi="Wingdings" w:hint="default"/>
+        <w:sz w:val="20"/>
+      </w:rPr>
+    </w:lvl>
+    <w:lvl w:ilvl="3" w:tentative="1">
+      <w:start w:val="1"/>
+      <w:numFmt w:val="bullet"/>
+      <w:lvlText w:val=""/>
+      <w:lvlJc w:val="left"/>
+      <w:pPr>
+        <w:tabs>
+          <w:tab w:val="num" w:pos="2880"/>
+        </w:tabs>
+        <w:ind w:left="2880" w:hanging="360"/>
+      </w:pPr>
+      <w:rPr>
+        <w:rFonts w:ascii="Wingdings" w:hAnsi="Wingdings" w:hint="default"/>
+        <w:sz w:val="20"/>
+      </w:rPr>
+    </w:lvl>
+    <w:lvl w:ilvl="4" w:tentative="1">
+      <w:start w:val="1"/>
+      <w:numFmt w:val="bullet"/>
+      <w:lvlText w:val=""/>
+      <w:lvlJc w:val="left"/>
+      <w:pPr>
+        <w:tabs>
+          <w:tab w:val="num" w:pos="3600"/>
+        </w:tabs>
+        <w:ind w:left="3600" w:hanging="360"/>
+      </w:pPr>
+      <w:rPr>
+        <w:rFonts w:ascii="Wingdings" w:hAnsi="Wingdings" w:hint="default"/>
+        <w:sz w:val="20"/>
+      </w:rPr>
+    </w:lvl>
+    <w:lvl w:ilvl="5" w:tentative="1">
+      <w:start w:val="1"/>
+      <w:numFmt w:val="bullet"/>
+      <w:lvlText w:val=""/>
+      <w:lvlJc w:val="left"/>
+      <w:pPr>
+        <w:tabs>
+          <w:tab w:val="num" w:pos="4320"/>
+        </w:tabs>
+        <w:ind w:left="4320" w:hanging="360"/>
+      </w:pPr>
+      <w:rPr>
+        <w:rFonts w:ascii="Wingdings" w:hAnsi="Wingdings" w:hint="default"/>
+        <w:sz w:val="20"/>
+      </w:rPr>
+    </w:lvl>
+    <w:lvl w:ilvl="6" w:tentative="1">
+      <w:start w:val="1"/>
+      <w:numFmt w:val="bullet"/>
+      <w:lvlText w:val=""/>
+      <w:lvlJc w:val="left"/>
+      <w:pPr>
+        <w:tabs>
+          <w:tab w:val="num" w:pos="5040"/>
+        </w:tabs>
+        <w:ind w:left="5040" w:hanging="360"/>
+      </w:pPr>
+      <w:rPr>
+        <w:rFonts w:ascii="Wingdings" w:hAnsi="Wingdings" w:hint="default"/>
+        <w:sz w:val="20"/>
+      </w:rPr>
+    </w:lvl>
+    <w:lvl w:ilvl="7" w:tentative="1">
+      <w:start w:val="1"/>
+      <w:numFmt w:val="bullet"/>
+      <w:lvlText w:val=""/>
+      <w:lvlJc w:val="left"/>
+      <w:pPr>
+        <w:tabs>
+          <w:tab w:val="num" w:pos="5760"/>
+        </w:tabs>
+        <w:ind w:left="5760" w:hanging="360"/>
+      </w:pPr>
+      <w:rPr>
+        <w:rFonts w:ascii="Wingdings" w:hAnsi="Wingdings" w:hint="default"/>
+        <w:sz w:val="20"/>
+      </w:rPr>
+    </w:lvl>
+    <w:lvl w:ilvl="8" w:tentative="1">
+      <w:start w:val="1"/>
+      <w:numFmt w:val="bullet"/>
+      <w:lvlText w:val=""/>
+      <w:lvlJc w:val="left"/>
+      <w:pPr>
+        <w:tabs>
+          <w:tab w:val="num" w:pos="6480"/>
+        </w:tabs>
+        <w:ind w:left="6480" w:hanging="360"/>
+      </w:pPr>
+      <w:rPr>
+        <w:rFonts w:ascii="Wingdings" w:hAnsi="Wingdings" w:hint="default"/>
+        <w:sz w:val="20"/>
+      </w:rPr>
+    </w:lvl>
+  </w:abstractNum>
+  <w:abstractNum w:abstractNumId="20" w15:restartNumberingAfterBreak="0">
+    <w:nsid w:val="63847E62"/>
+    <w:multiLevelType w:val="multilevel"/>
+    <w:tmpl w:val="80FA8478"/>
+    <w:lvl w:ilvl="0">
+      <w:start w:val="1"/>
+      <w:numFmt w:val="bullet"/>
+      <w:lvlText w:val=""/>
+      <w:lvlJc w:val="left"/>
+      <w:pPr>
+        <w:tabs>
+          <w:tab w:val="num" w:pos="720"/>
+        </w:tabs>
+        <w:ind w:left="720" w:hanging="360"/>
+      </w:pPr>
+      <w:rPr>
+        <w:rFonts w:ascii="Symbol" w:hAnsi="Symbol" w:hint="default"/>
+        <w:sz w:val="20"/>
+      </w:rPr>
+    </w:lvl>
+    <w:lvl w:ilvl="1" w:tentative="1">
+      <w:start w:val="1"/>
+      <w:numFmt w:val="bullet"/>
+      <w:lvlText w:val="o"/>
+      <w:lvlJc w:val="left"/>
+      <w:pPr>
+        <w:tabs>
+          <w:tab w:val="num" w:pos="1440"/>
+        </w:tabs>
+        <w:ind w:left="1440" w:hanging="360"/>
+      </w:pPr>
+      <w:rPr>
+        <w:rFonts w:ascii="Courier New" w:hAnsi="Courier New" w:hint="default"/>
+        <w:sz w:val="20"/>
+      </w:rPr>
+    </w:lvl>
+    <w:lvl w:ilvl="2" w:tentative="1">
+      <w:start w:val="1"/>
+      <w:numFmt w:val="bullet"/>
+      <w:lvlText w:val=""/>
+      <w:lvlJc w:val="left"/>
+      <w:pPr>
+        <w:tabs>
+          <w:tab w:val="num" w:pos="2160"/>
+        </w:tabs>
+        <w:ind w:left="2160" w:hanging="360"/>
+      </w:pPr>
+      <w:rPr>
+        <w:rFonts w:ascii="Wingdings" w:hAnsi="Wingdings" w:hint="default"/>
+        <w:sz w:val="20"/>
+      </w:rPr>
+    </w:lvl>
+    <w:lvl w:ilvl="3" w:tentative="1">
+      <w:start w:val="1"/>
+      <w:numFmt w:val="bullet"/>
+      <w:lvlText w:val=""/>
+      <w:lvlJc w:val="left"/>
+      <w:pPr>
+        <w:tabs>
+          <w:tab w:val="num" w:pos="2880"/>
+        </w:tabs>
+        <w:ind w:left="2880" w:hanging="360"/>
+      </w:pPr>
+      <w:rPr>
+        <w:rFonts w:ascii="Wingdings" w:hAnsi="Wingdings" w:hint="default"/>
+        <w:sz w:val="20"/>
+      </w:rPr>
+    </w:lvl>
+    <w:lvl w:ilvl="4" w:tentative="1">
+      <w:start w:val="1"/>
+      <w:numFmt w:val="bullet"/>
+      <w:lvlText w:val=""/>
+      <w:lvlJc w:val="left"/>
+      <w:pPr>
+        <w:tabs>
+          <w:tab w:val="num" w:pos="3600"/>
+        </w:tabs>
+        <w:ind w:left="3600" w:hanging="360"/>
+      </w:pPr>
+      <w:rPr>
+        <w:rFonts w:ascii="Wingdings" w:hAnsi="Wingdings" w:hint="default"/>
+        <w:sz w:val="20"/>
+      </w:rPr>
+    </w:lvl>
+    <w:lvl w:ilvl="5" w:tentative="1">
+      <w:start w:val="1"/>
+      <w:numFmt w:val="bullet"/>
+      <w:lvlText w:val=""/>
+      <w:lvlJc w:val="left"/>
+      <w:pPr>
+        <w:tabs>
+          <w:tab w:val="num" w:pos="4320"/>
+        </w:tabs>
+        <w:ind w:left="4320" w:hanging="360"/>
+      </w:pPr>
+      <w:rPr>
+        <w:rFonts w:ascii="Wingdings" w:hAnsi="Wingdings" w:hint="default"/>
+        <w:sz w:val="20"/>
+      </w:rPr>
+    </w:lvl>
+    <w:lvl w:ilvl="6" w:tentative="1">
+      <w:start w:val="1"/>
+      <w:numFmt w:val="bullet"/>
+      <w:lvlText w:val=""/>
+      <w:lvlJc w:val="left"/>
+      <w:pPr>
+        <w:tabs>
+          <w:tab w:val="num" w:pos="5040"/>
+        </w:tabs>
+        <w:ind w:left="5040" w:hanging="360"/>
+      </w:pPr>
+      <w:rPr>
+        <w:rFonts w:ascii="Wingdings" w:hAnsi="Wingdings" w:hint="default"/>
+        <w:sz w:val="20"/>
+      </w:rPr>
+    </w:lvl>
+    <w:lvl w:ilvl="7" w:tentative="1">
+      <w:start w:val="1"/>
+      <w:numFmt w:val="bullet"/>
+      <w:lvlText w:val=""/>
+      <w:lvlJc w:val="left"/>
+      <w:pPr>
+        <w:tabs>
+          <w:tab w:val="num" w:pos="5760"/>
+        </w:tabs>
+        <w:ind w:left="5760" w:hanging="360"/>
+      </w:pPr>
+      <w:rPr>
+        <w:rFonts w:ascii="Wingdings" w:hAnsi="Wingdings" w:hint="default"/>
+        <w:sz w:val="20"/>
+      </w:rPr>
+    </w:lvl>
+    <w:lvl w:ilvl="8" w:tentative="1">
+      <w:start w:val="1"/>
+      <w:numFmt w:val="bullet"/>
+      <w:lvlText w:val=""/>
+      <w:lvlJc w:val="left"/>
+      <w:pPr>
+        <w:tabs>
+          <w:tab w:val="num" w:pos="6480"/>
+        </w:tabs>
+        <w:ind w:left="6480" w:hanging="360"/>
+      </w:pPr>
+      <w:rPr>
+        <w:rFonts w:ascii="Wingdings" w:hAnsi="Wingdings" w:hint="default"/>
+        <w:sz w:val="20"/>
+      </w:rPr>
+    </w:lvl>
+  </w:abstractNum>
+  <w:abstractNum w:abstractNumId="21" w15:restartNumberingAfterBreak="0">
     <w:nsid w:val="65387382"/>
     <w:multiLevelType w:val="multilevel"/>
     <w:tmpl w:val="2F3CA014"/>
@@ -8754,7 +11867,7 @@
       </w:rPr>
     </w:lvl>
   </w:abstractNum>
-  <w:abstractNum w:abstractNumId="18" w15:restartNumberingAfterBreak="0">
+  <w:abstractNum w:abstractNumId="22" w15:restartNumberingAfterBreak="0">
     <w:nsid w:val="654E307E"/>
     <w:multiLevelType w:val="multilevel"/>
     <w:tmpl w:val="0038B2E2"/>
@@ -8903,7 +12016,7 @@
       </w:rPr>
     </w:lvl>
   </w:abstractNum>
-  <w:abstractNum w:abstractNumId="19" w15:restartNumberingAfterBreak="0">
+  <w:abstractNum w:abstractNumId="23" w15:restartNumberingAfterBreak="0">
     <w:nsid w:val="65AE0AE4"/>
     <w:multiLevelType w:val="multilevel"/>
     <w:tmpl w:val="DD9C5F14"/>
@@ -9052,7 +12165,7 @@
       </w:rPr>
     </w:lvl>
   </w:abstractNum>
-  <w:abstractNum w:abstractNumId="20" w15:restartNumberingAfterBreak="0">
+  <w:abstractNum w:abstractNumId="24" w15:restartNumberingAfterBreak="0">
     <w:nsid w:val="7C0C3CD5"/>
     <w:multiLevelType w:val="multilevel"/>
     <w:tmpl w:val="FE4EAC60"/>
@@ -9205,7 +12318,7 @@
     <w:abstractNumId w:val="4"/>
   </w:num>
   <w:num w:numId="2" w16cid:durableId="700056431">
-    <w:abstractNumId w:val="20"/>
+    <w:abstractNumId w:val="24"/>
   </w:num>
   <w:num w:numId="3" w16cid:durableId="1155339871">
     <w:abstractNumId w:val="1"/>
@@ -9262,49 +12375,49 @@
     </w:lvlOverride>
   </w:num>
   <w:num w:numId="12" w16cid:durableId="1498492858">
-    <w:abstractNumId w:val="18"/>
+    <w:abstractNumId w:val="22"/>
     <w:lvlOverride w:ilvl="0">
       <w:startOverride w:val="1"/>
     </w:lvlOverride>
   </w:num>
   <w:num w:numId="13" w16cid:durableId="1770738379">
-    <w:abstractNumId w:val="18"/>
+    <w:abstractNumId w:val="22"/>
     <w:lvlOverride w:ilvl="0">
       <w:startOverride w:val="2"/>
     </w:lvlOverride>
   </w:num>
   <w:num w:numId="14" w16cid:durableId="1886257655">
-    <w:abstractNumId w:val="18"/>
+    <w:abstractNumId w:val="22"/>
     <w:lvlOverride w:ilvl="0">
       <w:startOverride w:val="3"/>
     </w:lvlOverride>
   </w:num>
   <w:num w:numId="15" w16cid:durableId="458763975">
-    <w:abstractNumId w:val="18"/>
+    <w:abstractNumId w:val="22"/>
     <w:lvlOverride w:ilvl="0">
       <w:startOverride w:val="4"/>
     </w:lvlOverride>
   </w:num>
   <w:num w:numId="16" w16cid:durableId="1215853299">
-    <w:abstractNumId w:val="18"/>
+    <w:abstractNumId w:val="22"/>
     <w:lvlOverride w:ilvl="0">
       <w:startOverride w:val="5"/>
     </w:lvlOverride>
   </w:num>
   <w:num w:numId="17" w16cid:durableId="1025860874">
-    <w:abstractNumId w:val="18"/>
+    <w:abstractNumId w:val="22"/>
     <w:lvlOverride w:ilvl="0">
       <w:startOverride w:val="6"/>
     </w:lvlOverride>
   </w:num>
   <w:num w:numId="18" w16cid:durableId="1703482330">
-    <w:abstractNumId w:val="18"/>
+    <w:abstractNumId w:val="22"/>
     <w:lvlOverride w:ilvl="0">
       <w:startOverride w:val="7"/>
     </w:lvlOverride>
   </w:num>
   <w:num w:numId="19" w16cid:durableId="114564350">
-    <w:abstractNumId w:val="18"/>
+    <w:abstractNumId w:val="22"/>
     <w:lvlOverride w:ilvl="0">
       <w:startOverride w:val="8"/>
     </w:lvlOverride>
@@ -9556,93 +12669,93 @@
     </w:lvlOverride>
   </w:num>
   <w:num w:numId="61" w16cid:durableId="1924025493">
-    <w:abstractNumId w:val="16"/>
+    <w:abstractNumId w:val="18"/>
     <w:lvlOverride w:ilvl="0">
       <w:startOverride w:val="1"/>
     </w:lvlOverride>
   </w:num>
   <w:num w:numId="62" w16cid:durableId="438766810">
-    <w:abstractNumId w:val="16"/>
+    <w:abstractNumId w:val="18"/>
     <w:lvlOverride w:ilvl="0">
       <w:startOverride w:val="2"/>
     </w:lvlOverride>
   </w:num>
   <w:num w:numId="63" w16cid:durableId="1685860652">
-    <w:abstractNumId w:val="16"/>
+    <w:abstractNumId w:val="18"/>
     <w:lvlOverride w:ilvl="0"/>
     <w:lvlOverride w:ilvl="1">
       <w:startOverride w:val="1"/>
     </w:lvlOverride>
   </w:num>
   <w:num w:numId="64" w16cid:durableId="152381867">
-    <w:abstractNumId w:val="16"/>
+    <w:abstractNumId w:val="18"/>
     <w:lvlOverride w:ilvl="0"/>
     <w:lvlOverride w:ilvl="1">
       <w:startOverride w:val="2"/>
     </w:lvlOverride>
   </w:num>
   <w:num w:numId="65" w16cid:durableId="1155487415">
-    <w:abstractNumId w:val="14"/>
+    <w:abstractNumId w:val="15"/>
     <w:lvlOverride w:ilvl="0">
       <w:startOverride w:val="1"/>
     </w:lvlOverride>
   </w:num>
   <w:num w:numId="66" w16cid:durableId="1412003923">
-    <w:abstractNumId w:val="14"/>
+    <w:abstractNumId w:val="15"/>
     <w:lvlOverride w:ilvl="0">
       <w:startOverride w:val="2"/>
     </w:lvlOverride>
   </w:num>
   <w:num w:numId="67" w16cid:durableId="2032605321">
-    <w:abstractNumId w:val="14"/>
+    <w:abstractNumId w:val="15"/>
     <w:lvlOverride w:ilvl="0">
       <w:startOverride w:val="3"/>
     </w:lvlOverride>
   </w:num>
   <w:num w:numId="68" w16cid:durableId="1076321561">
-    <w:abstractNumId w:val="14"/>
+    <w:abstractNumId w:val="15"/>
     <w:lvlOverride w:ilvl="0">
       <w:startOverride w:val="4"/>
     </w:lvlOverride>
   </w:num>
   <w:num w:numId="69" w16cid:durableId="217323603">
-    <w:abstractNumId w:val="14"/>
+    <w:abstractNumId w:val="15"/>
     <w:lvlOverride w:ilvl="0">
       <w:startOverride w:val="5"/>
     </w:lvlOverride>
   </w:num>
   <w:num w:numId="70" w16cid:durableId="1178622070">
-    <w:abstractNumId w:val="17"/>
+    <w:abstractNumId w:val="21"/>
     <w:lvlOverride w:ilvl="0">
       <w:startOverride w:val="1"/>
     </w:lvlOverride>
   </w:num>
   <w:num w:numId="71" w16cid:durableId="246160342">
-    <w:abstractNumId w:val="17"/>
+    <w:abstractNumId w:val="21"/>
     <w:lvlOverride w:ilvl="0">
       <w:startOverride w:val="2"/>
     </w:lvlOverride>
   </w:num>
   <w:num w:numId="72" w16cid:durableId="1401444133">
-    <w:abstractNumId w:val="17"/>
+    <w:abstractNumId w:val="21"/>
     <w:lvlOverride w:ilvl="0">
       <w:startOverride w:val="3"/>
     </w:lvlOverride>
   </w:num>
   <w:num w:numId="73" w16cid:durableId="1658610518">
-    <w:abstractNumId w:val="17"/>
+    <w:abstractNumId w:val="21"/>
     <w:lvlOverride w:ilvl="0">
       <w:startOverride w:val="4"/>
     </w:lvlOverride>
   </w:num>
   <w:num w:numId="74" w16cid:durableId="715543783">
-    <w:abstractNumId w:val="17"/>
+    <w:abstractNumId w:val="21"/>
     <w:lvlOverride w:ilvl="0">
       <w:startOverride w:val="5"/>
     </w:lvlOverride>
   </w:num>
   <w:num w:numId="75" w16cid:durableId="2068718969">
-    <w:abstractNumId w:val="17"/>
+    <w:abstractNumId w:val="21"/>
     <w:lvlOverride w:ilvl="0">
       <w:startOverride w:val="6"/>
     </w:lvlOverride>
@@ -9852,85 +12965,85 @@
     </w:lvlOverride>
   </w:num>
   <w:num w:numId="110" w16cid:durableId="884365864">
-    <w:abstractNumId w:val="19"/>
+    <w:abstractNumId w:val="23"/>
     <w:lvlOverride w:ilvl="0">
       <w:startOverride w:val="1"/>
     </w:lvlOverride>
   </w:num>
   <w:num w:numId="111" w16cid:durableId="1696728086">
-    <w:abstractNumId w:val="19"/>
+    <w:abstractNumId w:val="23"/>
     <w:lvlOverride w:ilvl="0">
       <w:startOverride w:val="2"/>
     </w:lvlOverride>
   </w:num>
   <w:num w:numId="112" w16cid:durableId="1700661264">
-    <w:abstractNumId w:val="19"/>
+    <w:abstractNumId w:val="23"/>
     <w:lvlOverride w:ilvl="0">
       <w:startOverride w:val="3"/>
     </w:lvlOverride>
   </w:num>
   <w:num w:numId="113" w16cid:durableId="1436362563">
-    <w:abstractNumId w:val="19"/>
+    <w:abstractNumId w:val="23"/>
     <w:lvlOverride w:ilvl="0">
       <w:startOverride w:val="4"/>
     </w:lvlOverride>
   </w:num>
   <w:num w:numId="114" w16cid:durableId="1556818313">
-    <w:abstractNumId w:val="19"/>
+    <w:abstractNumId w:val="23"/>
     <w:lvlOverride w:ilvl="0">
       <w:startOverride w:val="5"/>
     </w:lvlOverride>
   </w:num>
   <w:num w:numId="115" w16cid:durableId="1194726329">
-    <w:abstractNumId w:val="19"/>
+    <w:abstractNumId w:val="23"/>
     <w:lvlOverride w:ilvl="0">
       <w:startOverride w:val="6"/>
     </w:lvlOverride>
   </w:num>
   <w:num w:numId="116" w16cid:durableId="1518928589">
-    <w:abstractNumId w:val="19"/>
+    <w:abstractNumId w:val="23"/>
     <w:lvlOverride w:ilvl="0">
       <w:startOverride w:val="7"/>
     </w:lvlOverride>
   </w:num>
   <w:num w:numId="117" w16cid:durableId="349113576">
-    <w:abstractNumId w:val="15"/>
+    <w:abstractNumId w:val="17"/>
     <w:lvlOverride w:ilvl="0">
       <w:startOverride w:val="1"/>
     </w:lvlOverride>
   </w:num>
   <w:num w:numId="118" w16cid:durableId="1567690844">
-    <w:abstractNumId w:val="15"/>
+    <w:abstractNumId w:val="17"/>
     <w:lvlOverride w:ilvl="0">
       <w:startOverride w:val="2"/>
     </w:lvlOverride>
   </w:num>
   <w:num w:numId="119" w16cid:durableId="2056082533">
-    <w:abstractNumId w:val="15"/>
+    <w:abstractNumId w:val="17"/>
     <w:lvlOverride w:ilvl="0">
       <w:startOverride w:val="3"/>
     </w:lvlOverride>
   </w:num>
   <w:num w:numId="120" w16cid:durableId="1859731924">
-    <w:abstractNumId w:val="15"/>
+    <w:abstractNumId w:val="17"/>
     <w:lvlOverride w:ilvl="0">
       <w:startOverride w:val="4"/>
     </w:lvlOverride>
   </w:num>
   <w:num w:numId="121" w16cid:durableId="636301568">
-    <w:abstractNumId w:val="15"/>
+    <w:abstractNumId w:val="17"/>
     <w:lvlOverride w:ilvl="0">
       <w:startOverride w:val="5"/>
     </w:lvlOverride>
   </w:num>
   <w:num w:numId="122" w16cid:durableId="230238409">
-    <w:abstractNumId w:val="15"/>
+    <w:abstractNumId w:val="17"/>
     <w:lvlOverride w:ilvl="0">
       <w:startOverride w:val="6"/>
     </w:lvlOverride>
   </w:num>
   <w:num w:numId="123" w16cid:durableId="1813907117">
-    <w:abstractNumId w:val="15"/>
+    <w:abstractNumId w:val="17"/>
     <w:lvlOverride w:ilvl="0">
       <w:startOverride w:val="7"/>
     </w:lvlOverride>
@@ -9946,6 +13059,18 @@
     <w:lvlOverride w:ilvl="0">
       <w:startOverride w:val="2"/>
     </w:lvlOverride>
+  </w:num>
+  <w:num w:numId="126" w16cid:durableId="1027366089">
+    <w:abstractNumId w:val="20"/>
+  </w:num>
+  <w:num w:numId="127" w16cid:durableId="876310086">
+    <w:abstractNumId w:val="19"/>
+  </w:num>
+  <w:num w:numId="128" w16cid:durableId="677391717">
+    <w:abstractNumId w:val="14"/>
+  </w:num>
+  <w:num w:numId="129" w16cid:durableId="41910028">
+    <w:abstractNumId w:val="16"/>
   </w:num>
 </w:numbering>
 </file>
@@ -10553,6 +13678,7 @@
   <w:style w:type="character" w:default="1" w:styleId="DefaultParagraphFont">
     <w:name w:val="Default Paragraph Font"/>
     <w:uiPriority w:val="1"/>
+    <w:semiHidden/>
     <w:unhideWhenUsed/>
   </w:style>
   <w:style w:type="table" w:default="1" w:styleId="TableNormal">
